--- a/TomoBlandoDanielLorente.docx
+++ b/TomoBlandoDanielLorente.docx
@@ -400,7 +400,7 @@
           <w:color w:val="auto"/>
         </w:rPr>
       </w:pPr>
-      <w:bookmarkStart w:id="0" w:name="_Toc490367290"/>
+      <w:bookmarkStart w:id="0" w:name="_Toc490367966"/>
       <w:r>
         <w:rPr>
           <w:rFonts w:ascii="Times New Roman" w:hAnsi="Times New Roman" w:cs="Times New Roman"/>
@@ -714,7 +714,7 @@
             </w:rPr>
             <w:fldChar w:fldCharType="separate"/>
           </w:r>
-          <w:hyperlink w:anchor="_Toc490367290" w:history="1">
+          <w:hyperlink w:anchor="_Toc490367966" w:history="1">
             <w:r>
               <w:rPr>
                 <w:rStyle w:val="Hipervnculo"/>
@@ -742,7 +742,7 @@
                 <w:noProof/>
                 <w:webHidden/>
               </w:rPr>
-              <w:instrText xml:space="preserve"> PAGEREF _Toc490367290 \h </w:instrText>
+              <w:instrText xml:space="preserve"> PAGEREF _Toc490367966 \h </w:instrText>
             </w:r>
             <w:r>
               <w:rPr>
@@ -786,7 +786,7 @@
               <w:lang w:eastAsia="es-VE"/>
             </w:rPr>
           </w:pPr>
-          <w:hyperlink w:anchor="_Toc490367291" w:history="1">
+          <w:hyperlink w:anchor="_Toc490367967" w:history="1">
             <w:r>
               <w:rPr>
                 <w:rStyle w:val="Hipervnculo"/>
@@ -814,7 +814,7 @@
                 <w:noProof/>
                 <w:webHidden/>
               </w:rPr>
-              <w:instrText xml:space="preserve"> PAGEREF _Toc490367291 \h </w:instrText>
+              <w:instrText xml:space="preserve"> PAGEREF _Toc490367967 \h </w:instrText>
             </w:r>
             <w:r>
               <w:rPr>
@@ -858,7 +858,7 @@
               <w:lang w:eastAsia="es-VE"/>
             </w:rPr>
           </w:pPr>
-          <w:hyperlink w:anchor="_Toc490367292" w:history="1">
+          <w:hyperlink w:anchor="_Toc490367968" w:history="1">
             <w:r>
               <w:rPr>
                 <w:rStyle w:val="Hipervnculo"/>
@@ -886,7 +886,7 @@
                 <w:noProof/>
                 <w:webHidden/>
               </w:rPr>
-              <w:instrText xml:space="preserve"> PAGEREF _Toc490367292 \h </w:instrText>
+              <w:instrText xml:space="preserve"> PAGEREF _Toc490367968 \h </w:instrText>
             </w:r>
             <w:r>
               <w:rPr>
@@ -930,7 +930,7 @@
               <w:lang w:eastAsia="es-VE"/>
             </w:rPr>
           </w:pPr>
-          <w:hyperlink w:anchor="_Toc490367293" w:history="1">
+          <w:hyperlink w:anchor="_Toc490367969" w:history="1">
             <w:r>
               <w:rPr>
                 <w:rStyle w:val="Hipervnculo"/>
@@ -958,7 +958,7 @@
                 <w:noProof/>
                 <w:webHidden/>
               </w:rPr>
-              <w:instrText xml:space="preserve"> PAGEREF _Toc490367293 \h </w:instrText>
+              <w:instrText xml:space="preserve"> PAGEREF _Toc490367969 \h </w:instrText>
             </w:r>
             <w:r>
               <w:rPr>
@@ -1002,7 +1002,7 @@
               <w:lang w:eastAsia="es-VE"/>
             </w:rPr>
           </w:pPr>
-          <w:hyperlink w:anchor="_Toc490367294" w:history="1">
+          <w:hyperlink w:anchor="_Toc490367970" w:history="1">
             <w:r>
               <w:rPr>
                 <w:rStyle w:val="Hipervnculo"/>
@@ -1030,7 +1030,7 @@
                 <w:noProof/>
                 <w:webHidden/>
               </w:rPr>
-              <w:instrText xml:space="preserve"> PAGEREF _Toc490367294 \h </w:instrText>
+              <w:instrText xml:space="preserve"> PAGEREF _Toc490367970 \h </w:instrText>
             </w:r>
             <w:r>
               <w:rPr>
@@ -1074,7 +1074,7 @@
               <w:lang w:eastAsia="es-VE"/>
             </w:rPr>
           </w:pPr>
-          <w:hyperlink w:anchor="_Toc490367295" w:history="1">
+          <w:hyperlink w:anchor="_Toc490367971" w:history="1">
             <w:r>
               <w:rPr>
                 <w:rStyle w:val="Hipervnculo"/>
@@ -1102,7 +1102,7 @@
                 <w:noProof/>
                 <w:webHidden/>
               </w:rPr>
-              <w:instrText xml:space="preserve"> PAGEREF _Toc490367295 \h </w:instrText>
+              <w:instrText xml:space="preserve"> PAGEREF _Toc490367971 \h </w:instrText>
             </w:r>
             <w:r>
               <w:rPr>
@@ -1146,7 +1146,7 @@
               <w:lang w:eastAsia="es-VE"/>
             </w:rPr>
           </w:pPr>
-          <w:hyperlink w:anchor="_Toc490367296" w:history="1">
+          <w:hyperlink w:anchor="_Toc490367972" w:history="1">
             <w:r>
               <w:rPr>
                 <w:rStyle w:val="Hipervnculo"/>
@@ -1174,7 +1174,7 @@
                 <w:noProof/>
                 <w:webHidden/>
               </w:rPr>
-              <w:instrText xml:space="preserve"> PAGEREF _Toc490367296 \h </w:instrText>
+              <w:instrText xml:space="preserve"> PAGEREF _Toc490367972 \h </w:instrText>
             </w:r>
             <w:r>
               <w:rPr>
@@ -1195,6 +1195,150 @@
                 <w:webHidden/>
               </w:rPr>
               <w:t>4</w:t>
+            </w:r>
+            <w:r>
+              <w:rPr>
+                <w:noProof/>
+                <w:webHidden/>
+              </w:rPr>
+              <w:fldChar w:fldCharType="end"/>
+            </w:r>
+          </w:hyperlink>
+        </w:p>
+        <w:p>
+          <w:pPr>
+            <w:pStyle w:val="TDC3"/>
+            <w:tabs>
+              <w:tab w:val="right" w:leader="dot" w:pos="8828"/>
+            </w:tabs>
+            <w:rPr>
+              <w:noProof/>
+              <w:sz w:val="22"/>
+              <w:szCs w:val="22"/>
+              <w:lang w:eastAsia="es-VE"/>
+            </w:rPr>
+          </w:pPr>
+          <w:hyperlink w:anchor="_Toc490367973" w:history="1">
+            <w:r>
+              <w:rPr>
+                <w:rStyle w:val="Hipervnculo"/>
+                <w:rFonts w:ascii="Times New Roman" w:eastAsia="Arial" w:hAnsi="Times New Roman" w:cs="Times New Roman"/>
+                <w:noProof/>
+              </w:rPr>
+              <w:t>Aporte Funcional</w:t>
+            </w:r>
+            <w:r>
+              <w:rPr>
+                <w:noProof/>
+                <w:webHidden/>
+              </w:rPr>
+              <w:tab/>
+            </w:r>
+            <w:r>
+              <w:rPr>
+                <w:noProof/>
+                <w:webHidden/>
+              </w:rPr>
+              <w:fldChar w:fldCharType="begin"/>
+            </w:r>
+            <w:r>
+              <w:rPr>
+                <w:noProof/>
+                <w:webHidden/>
+              </w:rPr>
+              <w:instrText xml:space="preserve"> PAGEREF _Toc490367973 \h </w:instrText>
+            </w:r>
+            <w:r>
+              <w:rPr>
+                <w:noProof/>
+                <w:webHidden/>
+              </w:rPr>
+            </w:r>
+            <w:r>
+              <w:rPr>
+                <w:noProof/>
+                <w:webHidden/>
+              </w:rPr>
+              <w:fldChar w:fldCharType="separate"/>
+            </w:r>
+            <w:r>
+              <w:rPr>
+                <w:noProof/>
+                <w:webHidden/>
+              </w:rPr>
+              <w:t>4</w:t>
+            </w:r>
+            <w:r>
+              <w:rPr>
+                <w:noProof/>
+                <w:webHidden/>
+              </w:rPr>
+              <w:fldChar w:fldCharType="end"/>
+            </w:r>
+          </w:hyperlink>
+        </w:p>
+        <w:p>
+          <w:pPr>
+            <w:pStyle w:val="TDC3"/>
+            <w:tabs>
+              <w:tab w:val="right" w:leader="dot" w:pos="8828"/>
+            </w:tabs>
+            <w:rPr>
+              <w:noProof/>
+              <w:sz w:val="22"/>
+              <w:szCs w:val="22"/>
+              <w:lang w:eastAsia="es-VE"/>
+            </w:rPr>
+          </w:pPr>
+          <w:hyperlink w:anchor="_Toc490367974" w:history="1">
+            <w:r>
+              <w:rPr>
+                <w:rStyle w:val="Hipervnculo"/>
+                <w:rFonts w:ascii="Times New Roman" w:eastAsia="Arial" w:hAnsi="Times New Roman" w:cs="Times New Roman"/>
+                <w:noProof/>
+              </w:rPr>
+              <w:t>Aporte Tecnológico</w:t>
+            </w:r>
+            <w:r>
+              <w:rPr>
+                <w:noProof/>
+                <w:webHidden/>
+              </w:rPr>
+              <w:tab/>
+            </w:r>
+            <w:r>
+              <w:rPr>
+                <w:noProof/>
+                <w:webHidden/>
+              </w:rPr>
+              <w:fldChar w:fldCharType="begin"/>
+            </w:r>
+            <w:r>
+              <w:rPr>
+                <w:noProof/>
+                <w:webHidden/>
+              </w:rPr>
+              <w:instrText xml:space="preserve"> PAGEREF _Toc490367974 \h </w:instrText>
+            </w:r>
+            <w:r>
+              <w:rPr>
+                <w:noProof/>
+                <w:webHidden/>
+              </w:rPr>
+            </w:r>
+            <w:r>
+              <w:rPr>
+                <w:noProof/>
+                <w:webHidden/>
+              </w:rPr>
+              <w:fldChar w:fldCharType="separate"/>
+            </w:r>
+            <w:r>
+              <w:rPr>
+                <w:noProof/>
+                <w:webHidden/>
+              </w:rPr>
+              <w:t>5</w:t>
             </w:r>
             <w:r>
               <w:rPr>
@@ -1218,14 +1362,14 @@
               <w:lang w:eastAsia="es-VE"/>
             </w:rPr>
           </w:pPr>
-          <w:hyperlink w:anchor="_Toc490367297" w:history="1">
+          <w:hyperlink w:anchor="_Toc490367975" w:history="1">
             <w:r>
               <w:rPr>
                 <w:rStyle w:val="Hipervnculo"/>
                 <w:rFonts w:ascii="Times New Roman" w:eastAsia="Arial" w:hAnsi="Times New Roman" w:cs="Times New Roman"/>
                 <w:noProof/>
               </w:rPr>
-              <w:t>Aporte Funcional</w:t>
+              <w:t>Alcance</w:t>
             </w:r>
             <w:r>
               <w:rPr>
@@ -1246,7 +1390,7 @@
                 <w:noProof/>
                 <w:webHidden/>
               </w:rPr>
-              <w:instrText xml:space="preserve"> PAGEREF _Toc490367297 \h </w:instrText>
+              <w:instrText xml:space="preserve"> PAGEREF _Toc490367975 \h </w:instrText>
             </w:r>
             <w:r>
               <w:rPr>
@@ -1266,7 +1410,7 @@
                 <w:noProof/>
                 <w:webHidden/>
               </w:rPr>
-              <w:t>4</w:t>
+              <w:t>5</w:t>
             </w:r>
             <w:r>
               <w:rPr>
@@ -1290,14 +1434,14 @@
               <w:lang w:eastAsia="es-VE"/>
             </w:rPr>
           </w:pPr>
-          <w:hyperlink w:anchor="_Toc490367298" w:history="1">
+          <w:hyperlink w:anchor="_Toc490367976" w:history="1">
             <w:r>
               <w:rPr>
                 <w:rStyle w:val="Hipervnculo"/>
                 <w:rFonts w:ascii="Times New Roman" w:eastAsia="Arial" w:hAnsi="Times New Roman" w:cs="Times New Roman"/>
                 <w:noProof/>
               </w:rPr>
-              <w:t>Aporte Tecnológico</w:t>
+              <w:t>Limitaciones</w:t>
             </w:r>
             <w:r>
               <w:rPr>
@@ -1318,7 +1462,7 @@
                 <w:noProof/>
                 <w:webHidden/>
               </w:rPr>
-              <w:instrText xml:space="preserve"> PAGEREF _Toc490367298 \h </w:instrText>
+              <w:instrText xml:space="preserve"> PAGEREF _Toc490367976 \h </w:instrText>
             </w:r>
             <w:r>
               <w:rPr>
@@ -1338,7 +1482,7 @@
                 <w:noProof/>
                 <w:webHidden/>
               </w:rPr>
-              <w:t>5</w:t>
+              <w:t>18</w:t>
             </w:r>
             <w:r>
               <w:rPr>
@@ -1362,14 +1506,14 @@
               <w:lang w:eastAsia="es-VE"/>
             </w:rPr>
           </w:pPr>
-          <w:hyperlink w:anchor="_Toc490367299" w:history="1">
+          <w:hyperlink w:anchor="_Toc490367977" w:history="1">
             <w:r>
               <w:rPr>
                 <w:rStyle w:val="Hipervnculo"/>
                 <w:rFonts w:ascii="Times New Roman" w:eastAsia="Arial" w:hAnsi="Times New Roman" w:cs="Times New Roman"/>
                 <w:noProof/>
               </w:rPr>
-              <w:t>Alcance</w:t>
+              <w:t>Justificación</w:t>
             </w:r>
             <w:r>
               <w:rPr>
@@ -1390,7 +1534,7 @@
                 <w:noProof/>
                 <w:webHidden/>
               </w:rPr>
-              <w:instrText xml:space="preserve"> PAGEREF _Toc490367299 \h </w:instrText>
+              <w:instrText xml:space="preserve"> PAGEREF _Toc490367977 \h </w:instrText>
             </w:r>
             <w:r>
               <w:rPr>
@@ -1410,7 +1554,79 @@
                 <w:noProof/>
                 <w:webHidden/>
               </w:rPr>
-              <w:t>5</w:t>
+              <w:t>18</w:t>
+            </w:r>
+            <w:r>
+              <w:rPr>
+                <w:noProof/>
+                <w:webHidden/>
+              </w:rPr>
+              <w:fldChar w:fldCharType="end"/>
+            </w:r>
+          </w:hyperlink>
+        </w:p>
+        <w:p>
+          <w:pPr>
+            <w:pStyle w:val="TDC1"/>
+            <w:tabs>
+              <w:tab w:val="right" w:leader="dot" w:pos="8828"/>
+            </w:tabs>
+            <w:rPr>
+              <w:noProof/>
+              <w:sz w:val="22"/>
+              <w:szCs w:val="22"/>
+              <w:lang w:eastAsia="es-VE"/>
+            </w:rPr>
+          </w:pPr>
+          <w:hyperlink w:anchor="_Toc490367978" w:history="1">
+            <w:r>
+              <w:rPr>
+                <w:rStyle w:val="Hipervnculo"/>
+                <w:rFonts w:ascii="Times New Roman" w:hAnsi="Times New Roman" w:cs="Times New Roman"/>
+                <w:noProof/>
+              </w:rPr>
+              <w:t>Capítulo II – Marco Teórico</w:t>
+            </w:r>
+            <w:r>
+              <w:rPr>
+                <w:noProof/>
+                <w:webHidden/>
+              </w:rPr>
+              <w:tab/>
+            </w:r>
+            <w:r>
+              <w:rPr>
+                <w:noProof/>
+                <w:webHidden/>
+              </w:rPr>
+              <w:fldChar w:fldCharType="begin"/>
+            </w:r>
+            <w:r>
+              <w:rPr>
+                <w:noProof/>
+                <w:webHidden/>
+              </w:rPr>
+              <w:instrText xml:space="preserve"> PAGEREF _Toc490367978 \h </w:instrText>
+            </w:r>
+            <w:r>
+              <w:rPr>
+                <w:noProof/>
+                <w:webHidden/>
+              </w:rPr>
+            </w:r>
+            <w:r>
+              <w:rPr>
+                <w:noProof/>
+                <w:webHidden/>
+              </w:rPr>
+              <w:fldChar w:fldCharType="separate"/>
+            </w:r>
+            <w:r>
+              <w:rPr>
+                <w:noProof/>
+                <w:webHidden/>
+              </w:rPr>
+              <w:t>19</w:t>
             </w:r>
             <w:r>
               <w:rPr>
@@ -1434,14 +1650,15 @@
               <w:lang w:eastAsia="es-VE"/>
             </w:rPr>
           </w:pPr>
-          <w:hyperlink w:anchor="_Toc490367300" w:history="1">
+          <w:hyperlink w:anchor="_Toc490367979" w:history="1">
             <w:r>
               <w:rPr>
                 <w:rStyle w:val="Hipervnculo"/>
-                <w:rFonts w:ascii="Times New Roman" w:eastAsia="Arial" w:hAnsi="Times New Roman" w:cs="Times New Roman"/>
-                <w:noProof/>
-              </w:rPr>
-              <w:t>Limitaciones</w:t>
+                <w:rFonts w:ascii="Times New Roman" w:hAnsi="Times New Roman" w:cs="Times New Roman"/>
+                <w:noProof/>
+                <w:lang w:eastAsia="es-ES"/>
+              </w:rPr>
+              <w:t>1. Sistema Administrativo:</w:t>
             </w:r>
             <w:r>
               <w:rPr>
@@ -1462,7 +1679,7 @@
                 <w:noProof/>
                 <w:webHidden/>
               </w:rPr>
-              <w:instrText xml:space="preserve"> PAGEREF _Toc490367300 \h </w:instrText>
+              <w:instrText xml:space="preserve"> PAGEREF _Toc490367979 \h </w:instrText>
             </w:r>
             <w:r>
               <w:rPr>
@@ -1482,7 +1699,7 @@
                 <w:noProof/>
                 <w:webHidden/>
               </w:rPr>
-              <w:t>18</w:t>
+              <w:t>19</w:t>
             </w:r>
             <w:r>
               <w:rPr>
@@ -1506,14 +1723,15 @@
               <w:lang w:eastAsia="es-VE"/>
             </w:rPr>
           </w:pPr>
-          <w:hyperlink w:anchor="_Toc490367301" w:history="1">
+          <w:hyperlink w:anchor="_Toc490367980" w:history="1">
             <w:r>
               <w:rPr>
                 <w:rStyle w:val="Hipervnculo"/>
-                <w:rFonts w:ascii="Times New Roman" w:eastAsia="Arial" w:hAnsi="Times New Roman" w:cs="Times New Roman"/>
-                <w:noProof/>
-              </w:rPr>
-              <w:t>Justificación</w:t>
+                <w:rFonts w:ascii="Times New Roman" w:hAnsi="Times New Roman" w:cs="Times New Roman"/>
+                <w:noProof/>
+                <w:lang w:eastAsia="es-ES"/>
+              </w:rPr>
+              <w:t>2. Sistema de Cobranza:</w:t>
             </w:r>
             <w:r>
               <w:rPr>
@@ -1534,7 +1752,7 @@
                 <w:noProof/>
                 <w:webHidden/>
               </w:rPr>
-              <w:instrText xml:space="preserve"> PAGEREF _Toc490367301 \h </w:instrText>
+              <w:instrText xml:space="preserve"> PAGEREF _Toc490367980 \h </w:instrText>
             </w:r>
             <w:r>
               <w:rPr>
@@ -1555,6 +1773,879 @@
                 <w:webHidden/>
               </w:rPr>
               <w:t>19</w:t>
+            </w:r>
+            <w:r>
+              <w:rPr>
+                <w:noProof/>
+                <w:webHidden/>
+              </w:rPr>
+              <w:fldChar w:fldCharType="end"/>
+            </w:r>
+          </w:hyperlink>
+        </w:p>
+        <w:p>
+          <w:pPr>
+            <w:pStyle w:val="TDC2"/>
+            <w:tabs>
+              <w:tab w:val="right" w:leader="dot" w:pos="8828"/>
+            </w:tabs>
+            <w:rPr>
+              <w:noProof/>
+              <w:sz w:val="22"/>
+              <w:szCs w:val="22"/>
+              <w:lang w:eastAsia="es-VE"/>
+            </w:rPr>
+          </w:pPr>
+          <w:hyperlink w:anchor="_Toc490367981" w:history="1">
+            <w:r>
+              <w:rPr>
+                <w:rStyle w:val="Hipervnculo"/>
+                <w:rFonts w:ascii="Times New Roman" w:hAnsi="Times New Roman" w:cs="Times New Roman"/>
+                <w:noProof/>
+                <w:lang w:eastAsia="es-ES"/>
+              </w:rPr>
+              <w:t>3. Cuentas por Cobrar:</w:t>
+            </w:r>
+            <w:r>
+              <w:rPr>
+                <w:noProof/>
+                <w:webHidden/>
+              </w:rPr>
+              <w:tab/>
+            </w:r>
+            <w:r>
+              <w:rPr>
+                <w:noProof/>
+                <w:webHidden/>
+              </w:rPr>
+              <w:fldChar w:fldCharType="begin"/>
+            </w:r>
+            <w:r>
+              <w:rPr>
+                <w:noProof/>
+                <w:webHidden/>
+              </w:rPr>
+              <w:instrText xml:space="preserve"> PAGEREF _Toc490367981 \h </w:instrText>
+            </w:r>
+            <w:r>
+              <w:rPr>
+                <w:noProof/>
+                <w:webHidden/>
+              </w:rPr>
+            </w:r>
+            <w:r>
+              <w:rPr>
+                <w:noProof/>
+                <w:webHidden/>
+              </w:rPr>
+              <w:fldChar w:fldCharType="separate"/>
+            </w:r>
+            <w:r>
+              <w:rPr>
+                <w:noProof/>
+                <w:webHidden/>
+              </w:rPr>
+              <w:t>20</w:t>
+            </w:r>
+            <w:r>
+              <w:rPr>
+                <w:noProof/>
+                <w:webHidden/>
+              </w:rPr>
+              <w:fldChar w:fldCharType="end"/>
+            </w:r>
+          </w:hyperlink>
+        </w:p>
+        <w:p>
+          <w:pPr>
+            <w:pStyle w:val="TDC2"/>
+            <w:tabs>
+              <w:tab w:val="right" w:leader="dot" w:pos="8828"/>
+            </w:tabs>
+            <w:rPr>
+              <w:noProof/>
+              <w:sz w:val="22"/>
+              <w:szCs w:val="22"/>
+              <w:lang w:eastAsia="es-VE"/>
+            </w:rPr>
+          </w:pPr>
+          <w:hyperlink w:anchor="_Toc490367982" w:history="1">
+            <w:r>
+              <w:rPr>
+                <w:rStyle w:val="Hipervnculo"/>
+                <w:rFonts w:ascii="Times New Roman" w:hAnsi="Times New Roman" w:cs="Times New Roman"/>
+                <w:noProof/>
+                <w:lang w:eastAsia="es-ES"/>
+              </w:rPr>
+              <w:t>4. Cuentas por Pagar:</w:t>
+            </w:r>
+            <w:r>
+              <w:rPr>
+                <w:noProof/>
+                <w:webHidden/>
+              </w:rPr>
+              <w:tab/>
+            </w:r>
+            <w:r>
+              <w:rPr>
+                <w:noProof/>
+                <w:webHidden/>
+              </w:rPr>
+              <w:fldChar w:fldCharType="begin"/>
+            </w:r>
+            <w:r>
+              <w:rPr>
+                <w:noProof/>
+                <w:webHidden/>
+              </w:rPr>
+              <w:instrText xml:space="preserve"> PAGEREF _Toc490367982 \h </w:instrText>
+            </w:r>
+            <w:r>
+              <w:rPr>
+                <w:noProof/>
+                <w:webHidden/>
+              </w:rPr>
+            </w:r>
+            <w:r>
+              <w:rPr>
+                <w:noProof/>
+                <w:webHidden/>
+              </w:rPr>
+              <w:fldChar w:fldCharType="separate"/>
+            </w:r>
+            <w:r>
+              <w:rPr>
+                <w:noProof/>
+                <w:webHidden/>
+              </w:rPr>
+              <w:t>20</w:t>
+            </w:r>
+            <w:r>
+              <w:rPr>
+                <w:noProof/>
+                <w:webHidden/>
+              </w:rPr>
+              <w:fldChar w:fldCharType="end"/>
+            </w:r>
+          </w:hyperlink>
+        </w:p>
+        <w:p>
+          <w:pPr>
+            <w:pStyle w:val="TDC2"/>
+            <w:tabs>
+              <w:tab w:val="right" w:leader="dot" w:pos="8828"/>
+            </w:tabs>
+            <w:rPr>
+              <w:noProof/>
+              <w:sz w:val="22"/>
+              <w:szCs w:val="22"/>
+              <w:lang w:eastAsia="es-VE"/>
+            </w:rPr>
+          </w:pPr>
+          <w:hyperlink w:anchor="_Toc490367983" w:history="1">
+            <w:r>
+              <w:rPr>
+                <w:rStyle w:val="Hipervnculo"/>
+                <w:rFonts w:ascii="Times New Roman" w:hAnsi="Times New Roman" w:cs="Times New Roman"/>
+                <w:noProof/>
+                <w:lang w:eastAsia="es-ES"/>
+              </w:rPr>
+              <w:t>5. Retención tributaria:</w:t>
+            </w:r>
+            <w:r>
+              <w:rPr>
+                <w:noProof/>
+                <w:webHidden/>
+              </w:rPr>
+              <w:tab/>
+            </w:r>
+            <w:r>
+              <w:rPr>
+                <w:noProof/>
+                <w:webHidden/>
+              </w:rPr>
+              <w:fldChar w:fldCharType="begin"/>
+            </w:r>
+            <w:r>
+              <w:rPr>
+                <w:noProof/>
+                <w:webHidden/>
+              </w:rPr>
+              <w:instrText xml:space="preserve"> PAGEREF _Toc490367983 \h </w:instrText>
+            </w:r>
+            <w:r>
+              <w:rPr>
+                <w:noProof/>
+                <w:webHidden/>
+              </w:rPr>
+            </w:r>
+            <w:r>
+              <w:rPr>
+                <w:noProof/>
+                <w:webHidden/>
+              </w:rPr>
+              <w:fldChar w:fldCharType="separate"/>
+            </w:r>
+            <w:r>
+              <w:rPr>
+                <w:noProof/>
+                <w:webHidden/>
+              </w:rPr>
+              <w:t>21</w:t>
+            </w:r>
+            <w:r>
+              <w:rPr>
+                <w:noProof/>
+                <w:webHidden/>
+              </w:rPr>
+              <w:fldChar w:fldCharType="end"/>
+            </w:r>
+          </w:hyperlink>
+        </w:p>
+        <w:p>
+          <w:pPr>
+            <w:pStyle w:val="TDC3"/>
+            <w:tabs>
+              <w:tab w:val="right" w:leader="dot" w:pos="8828"/>
+            </w:tabs>
+            <w:rPr>
+              <w:noProof/>
+              <w:sz w:val="22"/>
+              <w:szCs w:val="22"/>
+              <w:lang w:eastAsia="es-VE"/>
+            </w:rPr>
+          </w:pPr>
+          <w:hyperlink w:anchor="_Toc490367984" w:history="1">
+            <w:r>
+              <w:rPr>
+                <w:rStyle w:val="Hipervnculo"/>
+                <w:rFonts w:ascii="Times New Roman" w:hAnsi="Times New Roman" w:cs="Times New Roman"/>
+                <w:noProof/>
+                <w:lang w:eastAsia="es-ES"/>
+              </w:rPr>
+              <w:t>5.1. Retención de impuesto sobre la Renta:</w:t>
+            </w:r>
+            <w:r>
+              <w:rPr>
+                <w:noProof/>
+                <w:webHidden/>
+              </w:rPr>
+              <w:tab/>
+            </w:r>
+            <w:r>
+              <w:rPr>
+                <w:noProof/>
+                <w:webHidden/>
+              </w:rPr>
+              <w:fldChar w:fldCharType="begin"/>
+            </w:r>
+            <w:r>
+              <w:rPr>
+                <w:noProof/>
+                <w:webHidden/>
+              </w:rPr>
+              <w:instrText xml:space="preserve"> PAGEREF _Toc490367984 \h </w:instrText>
+            </w:r>
+            <w:r>
+              <w:rPr>
+                <w:noProof/>
+                <w:webHidden/>
+              </w:rPr>
+            </w:r>
+            <w:r>
+              <w:rPr>
+                <w:noProof/>
+                <w:webHidden/>
+              </w:rPr>
+              <w:fldChar w:fldCharType="separate"/>
+            </w:r>
+            <w:r>
+              <w:rPr>
+                <w:noProof/>
+                <w:webHidden/>
+              </w:rPr>
+              <w:t>21</w:t>
+            </w:r>
+            <w:r>
+              <w:rPr>
+                <w:noProof/>
+                <w:webHidden/>
+              </w:rPr>
+              <w:fldChar w:fldCharType="end"/>
+            </w:r>
+          </w:hyperlink>
+        </w:p>
+        <w:p>
+          <w:pPr>
+            <w:pStyle w:val="TDC3"/>
+            <w:tabs>
+              <w:tab w:val="right" w:leader="dot" w:pos="8828"/>
+            </w:tabs>
+            <w:rPr>
+              <w:noProof/>
+              <w:sz w:val="22"/>
+              <w:szCs w:val="22"/>
+              <w:lang w:eastAsia="es-VE"/>
+            </w:rPr>
+          </w:pPr>
+          <w:hyperlink w:anchor="_Toc490367985" w:history="1">
+            <w:r>
+              <w:rPr>
+                <w:rStyle w:val="Hipervnculo"/>
+                <w:rFonts w:ascii="Times New Roman" w:hAnsi="Times New Roman" w:cs="Times New Roman"/>
+                <w:noProof/>
+                <w:lang w:eastAsia="es-ES"/>
+              </w:rPr>
+              <w:t>5.2. Retención de IVA:</w:t>
+            </w:r>
+            <w:r>
+              <w:rPr>
+                <w:noProof/>
+                <w:webHidden/>
+              </w:rPr>
+              <w:tab/>
+            </w:r>
+            <w:r>
+              <w:rPr>
+                <w:noProof/>
+                <w:webHidden/>
+              </w:rPr>
+              <w:fldChar w:fldCharType="begin"/>
+            </w:r>
+            <w:r>
+              <w:rPr>
+                <w:noProof/>
+                <w:webHidden/>
+              </w:rPr>
+              <w:instrText xml:space="preserve"> PAGEREF _Toc490367985 \h </w:instrText>
+            </w:r>
+            <w:r>
+              <w:rPr>
+                <w:noProof/>
+                <w:webHidden/>
+              </w:rPr>
+            </w:r>
+            <w:r>
+              <w:rPr>
+                <w:noProof/>
+                <w:webHidden/>
+              </w:rPr>
+              <w:fldChar w:fldCharType="separate"/>
+            </w:r>
+            <w:r>
+              <w:rPr>
+                <w:noProof/>
+                <w:webHidden/>
+              </w:rPr>
+              <w:t>21</w:t>
+            </w:r>
+            <w:r>
+              <w:rPr>
+                <w:noProof/>
+                <w:webHidden/>
+              </w:rPr>
+              <w:fldChar w:fldCharType="end"/>
+            </w:r>
+          </w:hyperlink>
+        </w:p>
+        <w:p>
+          <w:pPr>
+            <w:pStyle w:val="TDC2"/>
+            <w:tabs>
+              <w:tab w:val="right" w:leader="dot" w:pos="8828"/>
+            </w:tabs>
+            <w:rPr>
+              <w:noProof/>
+              <w:sz w:val="22"/>
+              <w:szCs w:val="22"/>
+              <w:lang w:eastAsia="es-VE"/>
+            </w:rPr>
+          </w:pPr>
+          <w:hyperlink w:anchor="_Toc490367986" w:history="1">
+            <w:r>
+              <w:rPr>
+                <w:rStyle w:val="Hipervnculo"/>
+                <w:rFonts w:ascii="Times New Roman" w:hAnsi="Times New Roman" w:cs="Times New Roman"/>
+                <w:noProof/>
+                <w:lang w:eastAsia="es-ES"/>
+              </w:rPr>
+              <w:t>6. IVA:</w:t>
+            </w:r>
+            <w:r>
+              <w:rPr>
+                <w:noProof/>
+                <w:webHidden/>
+              </w:rPr>
+              <w:tab/>
+            </w:r>
+            <w:r>
+              <w:rPr>
+                <w:noProof/>
+                <w:webHidden/>
+              </w:rPr>
+              <w:fldChar w:fldCharType="begin"/>
+            </w:r>
+            <w:r>
+              <w:rPr>
+                <w:noProof/>
+                <w:webHidden/>
+              </w:rPr>
+              <w:instrText xml:space="preserve"> PAGEREF _Toc490367986 \h </w:instrText>
+            </w:r>
+            <w:r>
+              <w:rPr>
+                <w:noProof/>
+                <w:webHidden/>
+              </w:rPr>
+            </w:r>
+            <w:r>
+              <w:rPr>
+                <w:noProof/>
+                <w:webHidden/>
+              </w:rPr>
+              <w:fldChar w:fldCharType="separate"/>
+            </w:r>
+            <w:r>
+              <w:rPr>
+                <w:noProof/>
+                <w:webHidden/>
+              </w:rPr>
+              <w:t>22</w:t>
+            </w:r>
+            <w:r>
+              <w:rPr>
+                <w:noProof/>
+                <w:webHidden/>
+              </w:rPr>
+              <w:fldChar w:fldCharType="end"/>
+            </w:r>
+          </w:hyperlink>
+        </w:p>
+        <w:p>
+          <w:pPr>
+            <w:pStyle w:val="TDC2"/>
+            <w:tabs>
+              <w:tab w:val="right" w:leader="dot" w:pos="8828"/>
+            </w:tabs>
+            <w:rPr>
+              <w:noProof/>
+              <w:sz w:val="22"/>
+              <w:szCs w:val="22"/>
+              <w:lang w:eastAsia="es-VE"/>
+            </w:rPr>
+          </w:pPr>
+          <w:hyperlink w:anchor="_Toc490367987" w:history="1">
+            <w:r>
+              <w:rPr>
+                <w:rStyle w:val="Hipervnculo"/>
+                <w:rFonts w:ascii="Times New Roman" w:hAnsi="Times New Roman" w:cs="Times New Roman"/>
+                <w:noProof/>
+                <w:lang w:eastAsia="es-ES"/>
+              </w:rPr>
+              <w:t>7. Impuesto Sobre la Renta:</w:t>
+            </w:r>
+            <w:r>
+              <w:rPr>
+                <w:noProof/>
+                <w:webHidden/>
+              </w:rPr>
+              <w:tab/>
+            </w:r>
+            <w:r>
+              <w:rPr>
+                <w:noProof/>
+                <w:webHidden/>
+              </w:rPr>
+              <w:fldChar w:fldCharType="begin"/>
+            </w:r>
+            <w:r>
+              <w:rPr>
+                <w:noProof/>
+                <w:webHidden/>
+              </w:rPr>
+              <w:instrText xml:space="preserve"> PAGEREF _Toc490367987 \h </w:instrText>
+            </w:r>
+            <w:r>
+              <w:rPr>
+                <w:noProof/>
+                <w:webHidden/>
+              </w:rPr>
+            </w:r>
+            <w:r>
+              <w:rPr>
+                <w:noProof/>
+                <w:webHidden/>
+              </w:rPr>
+              <w:fldChar w:fldCharType="separate"/>
+            </w:r>
+            <w:r>
+              <w:rPr>
+                <w:noProof/>
+                <w:webHidden/>
+              </w:rPr>
+              <w:t>22</w:t>
+            </w:r>
+            <w:r>
+              <w:rPr>
+                <w:noProof/>
+                <w:webHidden/>
+              </w:rPr>
+              <w:fldChar w:fldCharType="end"/>
+            </w:r>
+          </w:hyperlink>
+        </w:p>
+        <w:p>
+          <w:pPr>
+            <w:pStyle w:val="TDC2"/>
+            <w:tabs>
+              <w:tab w:val="right" w:leader="dot" w:pos="8828"/>
+            </w:tabs>
+            <w:rPr>
+              <w:noProof/>
+              <w:sz w:val="22"/>
+              <w:szCs w:val="22"/>
+              <w:lang w:eastAsia="es-VE"/>
+            </w:rPr>
+          </w:pPr>
+          <w:hyperlink w:anchor="_Toc490367988" w:history="1">
+            <w:r>
+              <w:rPr>
+                <w:rStyle w:val="Hipervnculo"/>
+                <w:rFonts w:ascii="Times New Roman" w:hAnsi="Times New Roman" w:cs="Times New Roman"/>
+                <w:noProof/>
+                <w:lang w:eastAsia="es-ES"/>
+              </w:rPr>
+              <w:t>8. Contribuyente Especial:</w:t>
+            </w:r>
+            <w:r>
+              <w:rPr>
+                <w:noProof/>
+                <w:webHidden/>
+              </w:rPr>
+              <w:tab/>
+            </w:r>
+            <w:r>
+              <w:rPr>
+                <w:noProof/>
+                <w:webHidden/>
+              </w:rPr>
+              <w:fldChar w:fldCharType="begin"/>
+            </w:r>
+            <w:r>
+              <w:rPr>
+                <w:noProof/>
+                <w:webHidden/>
+              </w:rPr>
+              <w:instrText xml:space="preserve"> PAGEREF _Toc490367988 \h </w:instrText>
+            </w:r>
+            <w:r>
+              <w:rPr>
+                <w:noProof/>
+                <w:webHidden/>
+              </w:rPr>
+            </w:r>
+            <w:r>
+              <w:rPr>
+                <w:noProof/>
+                <w:webHidden/>
+              </w:rPr>
+              <w:fldChar w:fldCharType="separate"/>
+            </w:r>
+            <w:r>
+              <w:rPr>
+                <w:noProof/>
+                <w:webHidden/>
+              </w:rPr>
+              <w:t>22</w:t>
+            </w:r>
+            <w:r>
+              <w:rPr>
+                <w:noProof/>
+                <w:webHidden/>
+              </w:rPr>
+              <w:fldChar w:fldCharType="end"/>
+            </w:r>
+          </w:hyperlink>
+        </w:p>
+        <w:p>
+          <w:pPr>
+            <w:pStyle w:val="TDC2"/>
+            <w:tabs>
+              <w:tab w:val="right" w:leader="dot" w:pos="8828"/>
+            </w:tabs>
+            <w:rPr>
+              <w:noProof/>
+              <w:sz w:val="22"/>
+              <w:szCs w:val="22"/>
+              <w:lang w:eastAsia="es-VE"/>
+            </w:rPr>
+          </w:pPr>
+          <w:hyperlink w:anchor="_Toc490367989" w:history="1">
+            <w:r>
+              <w:rPr>
+                <w:rStyle w:val="Hipervnculo"/>
+                <w:rFonts w:ascii="Times New Roman" w:hAnsi="Times New Roman" w:cs="Times New Roman"/>
+                <w:noProof/>
+                <w:lang w:eastAsia="es-ES"/>
+              </w:rPr>
+              <w:t>9. Persona Jurídica:</w:t>
+            </w:r>
+            <w:r>
+              <w:rPr>
+                <w:noProof/>
+                <w:webHidden/>
+              </w:rPr>
+              <w:tab/>
+            </w:r>
+            <w:r>
+              <w:rPr>
+                <w:noProof/>
+                <w:webHidden/>
+              </w:rPr>
+              <w:fldChar w:fldCharType="begin"/>
+            </w:r>
+            <w:r>
+              <w:rPr>
+                <w:noProof/>
+                <w:webHidden/>
+              </w:rPr>
+              <w:instrText xml:space="preserve"> PAGEREF _Toc490367989 \h </w:instrText>
+            </w:r>
+            <w:r>
+              <w:rPr>
+                <w:noProof/>
+                <w:webHidden/>
+              </w:rPr>
+            </w:r>
+            <w:r>
+              <w:rPr>
+                <w:noProof/>
+                <w:webHidden/>
+              </w:rPr>
+              <w:fldChar w:fldCharType="separate"/>
+            </w:r>
+            <w:r>
+              <w:rPr>
+                <w:noProof/>
+                <w:webHidden/>
+              </w:rPr>
+              <w:t>23</w:t>
+            </w:r>
+            <w:r>
+              <w:rPr>
+                <w:noProof/>
+                <w:webHidden/>
+              </w:rPr>
+              <w:fldChar w:fldCharType="end"/>
+            </w:r>
+          </w:hyperlink>
+        </w:p>
+        <w:p>
+          <w:pPr>
+            <w:pStyle w:val="TDC2"/>
+            <w:tabs>
+              <w:tab w:val="right" w:leader="dot" w:pos="8828"/>
+            </w:tabs>
+            <w:rPr>
+              <w:noProof/>
+              <w:sz w:val="22"/>
+              <w:szCs w:val="22"/>
+              <w:lang w:eastAsia="es-VE"/>
+            </w:rPr>
+          </w:pPr>
+          <w:hyperlink w:anchor="_Toc490367990" w:history="1">
+            <w:r>
+              <w:rPr>
+                <w:rStyle w:val="Hipervnculo"/>
+                <w:rFonts w:ascii="Times New Roman" w:hAnsi="Times New Roman" w:cs="Times New Roman"/>
+                <w:noProof/>
+              </w:rPr>
+              <w:t>10. Cliente:</w:t>
+            </w:r>
+            <w:r>
+              <w:rPr>
+                <w:noProof/>
+                <w:webHidden/>
+              </w:rPr>
+              <w:tab/>
+            </w:r>
+            <w:r>
+              <w:rPr>
+                <w:noProof/>
+                <w:webHidden/>
+              </w:rPr>
+              <w:fldChar w:fldCharType="begin"/>
+            </w:r>
+            <w:r>
+              <w:rPr>
+                <w:noProof/>
+                <w:webHidden/>
+              </w:rPr>
+              <w:instrText xml:space="preserve"> PAGEREF _Toc490367990 \h </w:instrText>
+            </w:r>
+            <w:r>
+              <w:rPr>
+                <w:noProof/>
+                <w:webHidden/>
+              </w:rPr>
+            </w:r>
+            <w:r>
+              <w:rPr>
+                <w:noProof/>
+                <w:webHidden/>
+              </w:rPr>
+              <w:fldChar w:fldCharType="separate"/>
+            </w:r>
+            <w:r>
+              <w:rPr>
+                <w:noProof/>
+                <w:webHidden/>
+              </w:rPr>
+              <w:t>23</w:t>
+            </w:r>
+            <w:r>
+              <w:rPr>
+                <w:noProof/>
+                <w:webHidden/>
+              </w:rPr>
+              <w:fldChar w:fldCharType="end"/>
+            </w:r>
+          </w:hyperlink>
+        </w:p>
+        <w:p>
+          <w:pPr>
+            <w:pStyle w:val="TDC2"/>
+            <w:tabs>
+              <w:tab w:val="right" w:leader="dot" w:pos="8828"/>
+            </w:tabs>
+            <w:rPr>
+              <w:noProof/>
+              <w:sz w:val="22"/>
+              <w:szCs w:val="22"/>
+              <w:lang w:eastAsia="es-VE"/>
+            </w:rPr>
+          </w:pPr>
+          <w:hyperlink w:anchor="_Toc490367991" w:history="1">
+            <w:r>
+              <w:rPr>
+                <w:rStyle w:val="Hipervnculo"/>
+                <w:rFonts w:ascii="Times New Roman" w:hAnsi="Times New Roman" w:cs="Times New Roman"/>
+                <w:noProof/>
+              </w:rPr>
+              <w:t>11. RIF:</w:t>
+            </w:r>
+            <w:r>
+              <w:rPr>
+                <w:noProof/>
+                <w:webHidden/>
+              </w:rPr>
+              <w:tab/>
+            </w:r>
+            <w:r>
+              <w:rPr>
+                <w:noProof/>
+                <w:webHidden/>
+              </w:rPr>
+              <w:fldChar w:fldCharType="begin"/>
+            </w:r>
+            <w:r>
+              <w:rPr>
+                <w:noProof/>
+                <w:webHidden/>
+              </w:rPr>
+              <w:instrText xml:space="preserve"> PAGEREF _Toc490367991 \h </w:instrText>
+            </w:r>
+            <w:r>
+              <w:rPr>
+                <w:noProof/>
+                <w:webHidden/>
+              </w:rPr>
+            </w:r>
+            <w:r>
+              <w:rPr>
+                <w:noProof/>
+                <w:webHidden/>
+              </w:rPr>
+              <w:fldChar w:fldCharType="separate"/>
+            </w:r>
+            <w:r>
+              <w:rPr>
+                <w:noProof/>
+                <w:webHidden/>
+              </w:rPr>
+              <w:t>24</w:t>
+            </w:r>
+            <w:r>
+              <w:rPr>
+                <w:noProof/>
+                <w:webHidden/>
+              </w:rPr>
+              <w:fldChar w:fldCharType="end"/>
+            </w:r>
+          </w:hyperlink>
+        </w:p>
+        <w:p>
+          <w:pPr>
+            <w:pStyle w:val="TDC2"/>
+            <w:tabs>
+              <w:tab w:val="right" w:leader="dot" w:pos="8828"/>
+            </w:tabs>
+            <w:rPr>
+              <w:noProof/>
+              <w:sz w:val="22"/>
+              <w:szCs w:val="22"/>
+              <w:lang w:eastAsia="es-VE"/>
+            </w:rPr>
+          </w:pPr>
+          <w:hyperlink w:anchor="_Toc490367992" w:history="1">
+            <w:r>
+              <w:rPr>
+                <w:rStyle w:val="Hipervnculo"/>
+                <w:rFonts w:ascii="Times New Roman" w:hAnsi="Times New Roman" w:cs="Times New Roman"/>
+                <w:noProof/>
+              </w:rPr>
+              <w:t>12. Proveedor:</w:t>
+            </w:r>
+            <w:r>
+              <w:rPr>
+                <w:noProof/>
+                <w:webHidden/>
+              </w:rPr>
+              <w:tab/>
+            </w:r>
+            <w:r>
+              <w:rPr>
+                <w:noProof/>
+                <w:webHidden/>
+              </w:rPr>
+              <w:fldChar w:fldCharType="begin"/>
+            </w:r>
+            <w:r>
+              <w:rPr>
+                <w:noProof/>
+                <w:webHidden/>
+              </w:rPr>
+              <w:instrText xml:space="preserve"> PAGEREF _Toc490367992 \h </w:instrText>
+            </w:r>
+            <w:r>
+              <w:rPr>
+                <w:noProof/>
+                <w:webHidden/>
+              </w:rPr>
+            </w:r>
+            <w:r>
+              <w:rPr>
+                <w:noProof/>
+                <w:webHidden/>
+              </w:rPr>
+              <w:fldChar w:fldCharType="separate"/>
+            </w:r>
+            <w:r>
+              <w:rPr>
+                <w:noProof/>
+                <w:webHidden/>
+              </w:rPr>
+              <w:t>24</w:t>
             </w:r>
             <w:r>
               <w:rPr>
@@ -1578,14 +2669,14 @@
               <w:lang w:eastAsia="es-VE"/>
             </w:rPr>
           </w:pPr>
-          <w:hyperlink w:anchor="_Toc490367302" w:history="1">
+          <w:hyperlink w:anchor="_Toc490367993" w:history="1">
             <w:r>
               <w:rPr>
                 <w:rStyle w:val="Hipervnculo"/>
                 <w:rFonts w:ascii="Times New Roman" w:hAnsi="Times New Roman" w:cs="Times New Roman"/>
                 <w:noProof/>
               </w:rPr>
-              <w:t>Capítulo II – Marco Teórico</w:t>
+              <w:t>Capítulo III – Marco Metodológico</w:t>
             </w:r>
             <w:r>
               <w:rPr>
@@ -1606,7 +2697,7 @@
                 <w:noProof/>
                 <w:webHidden/>
               </w:rPr>
-              <w:instrText xml:space="preserve"> PAGEREF _Toc490367302 \h </w:instrText>
+              <w:instrText xml:space="preserve"> PAGEREF _Toc490367993 \h </w:instrText>
             </w:r>
             <w:r>
               <w:rPr>
@@ -1626,7 +2717,7 @@
                 <w:noProof/>
                 <w:webHidden/>
               </w:rPr>
-              <w:t>19</w:t>
+              <w:t>25</w:t>
             </w:r>
             <w:r>
               <w:rPr>
@@ -1650,15 +2741,14 @@
               <w:lang w:eastAsia="es-VE"/>
             </w:rPr>
           </w:pPr>
-          <w:hyperlink w:anchor="_Toc490367303" w:history="1">
+          <w:hyperlink w:anchor="_Toc490367994" w:history="1">
             <w:r>
               <w:rPr>
                 <w:rStyle w:val="Hipervnculo"/>
                 <w:rFonts w:ascii="Times New Roman" w:hAnsi="Times New Roman" w:cs="Times New Roman"/>
                 <w:noProof/>
-                <w:lang w:eastAsia="es-ES"/>
-              </w:rPr>
-              <w:t>1. Sistema Administrativo:</w:t>
+              </w:rPr>
+              <w:t>3.1 Fase de ingeniería y análisis del sistema.</w:t>
             </w:r>
             <w:r>
               <w:rPr>
@@ -1679,7 +2769,7 @@
                 <w:noProof/>
                 <w:webHidden/>
               </w:rPr>
-              <w:instrText xml:space="preserve"> PAGEREF _Toc490367303 \h </w:instrText>
+              <w:instrText xml:space="preserve"> PAGEREF _Toc490367994 \h </w:instrText>
             </w:r>
             <w:r>
               <w:rPr>
@@ -1699,7 +2789,7 @@
                 <w:noProof/>
                 <w:webHidden/>
               </w:rPr>
-              <w:t>19</w:t>
+              <w:t>26</w:t>
             </w:r>
             <w:r>
               <w:rPr>
@@ -1723,15 +2813,14 @@
               <w:lang w:eastAsia="es-VE"/>
             </w:rPr>
           </w:pPr>
-          <w:hyperlink w:anchor="_Toc490367304" w:history="1">
+          <w:hyperlink w:anchor="_Toc490367995" w:history="1">
             <w:r>
               <w:rPr>
                 <w:rStyle w:val="Hipervnculo"/>
                 <w:rFonts w:ascii="Times New Roman" w:hAnsi="Times New Roman" w:cs="Times New Roman"/>
                 <w:noProof/>
-                <w:lang w:eastAsia="es-ES"/>
-              </w:rPr>
-              <w:t>2. Sistema de Cobranza:</w:t>
+              </w:rPr>
+              <w:t>3.2 Análisis de los requerimientos del software:</w:t>
             </w:r>
             <w:r>
               <w:rPr>
@@ -1752,7 +2841,7 @@
                 <w:noProof/>
                 <w:webHidden/>
               </w:rPr>
-              <w:instrText xml:space="preserve"> PAGEREF _Toc490367304 \h </w:instrText>
+              <w:instrText xml:space="preserve"> PAGEREF _Toc490367995 \h </w:instrText>
             </w:r>
             <w:r>
               <w:rPr>
@@ -1772,7 +2861,7 @@
                 <w:noProof/>
                 <w:webHidden/>
               </w:rPr>
-              <w:t>20</w:t>
+              <w:t>26</w:t>
             </w:r>
             <w:r>
               <w:rPr>
@@ -1796,15 +2885,14 @@
               <w:lang w:eastAsia="es-VE"/>
             </w:rPr>
           </w:pPr>
-          <w:hyperlink w:anchor="_Toc490367305" w:history="1">
+          <w:hyperlink w:anchor="_Toc490367996" w:history="1">
             <w:r>
               <w:rPr>
                 <w:rStyle w:val="Hipervnculo"/>
                 <w:rFonts w:ascii="Times New Roman" w:hAnsi="Times New Roman" w:cs="Times New Roman"/>
                 <w:noProof/>
-                <w:lang w:eastAsia="es-ES"/>
-              </w:rPr>
-              <w:t>3. Cuentas por Cobrar:</w:t>
+              </w:rPr>
+              <w:t>3.3 Fase de diseño:</w:t>
             </w:r>
             <w:r>
               <w:rPr>
@@ -1825,7 +2913,7 @@
                 <w:noProof/>
                 <w:webHidden/>
               </w:rPr>
-              <w:instrText xml:space="preserve"> PAGEREF _Toc490367305 \h </w:instrText>
+              <w:instrText xml:space="preserve"> PAGEREF _Toc490367996 \h </w:instrText>
             </w:r>
             <w:r>
               <w:rPr>
@@ -1845,7 +2933,7 @@
                 <w:noProof/>
                 <w:webHidden/>
               </w:rPr>
-              <w:t>20</w:t>
+              <w:t>27</w:t>
             </w:r>
             <w:r>
               <w:rPr>
@@ -1869,15 +2957,14 @@
               <w:lang w:eastAsia="es-VE"/>
             </w:rPr>
           </w:pPr>
-          <w:hyperlink w:anchor="_Toc490367306" w:history="1">
+          <w:hyperlink w:anchor="_Toc490367997" w:history="1">
             <w:r>
               <w:rPr>
                 <w:rStyle w:val="Hipervnculo"/>
                 <w:rFonts w:ascii="Times New Roman" w:hAnsi="Times New Roman" w:cs="Times New Roman"/>
                 <w:noProof/>
-                <w:lang w:eastAsia="es-ES"/>
-              </w:rPr>
-              <w:t>4. Cuentas por Pagar:</w:t>
+              </w:rPr>
+              <w:t>3.4 Fase de codificación:</w:t>
             </w:r>
             <w:r>
               <w:rPr>
@@ -1898,7 +2985,7 @@
                 <w:noProof/>
                 <w:webHidden/>
               </w:rPr>
-              <w:instrText xml:space="preserve"> PAGEREF _Toc490367306 \h </w:instrText>
+              <w:instrText xml:space="preserve"> PAGEREF _Toc490367997 \h </w:instrText>
             </w:r>
             <w:r>
               <w:rPr>
@@ -1918,7 +3005,7 @@
                 <w:noProof/>
                 <w:webHidden/>
               </w:rPr>
-              <w:t>21</w:t>
+              <w:t>27</w:t>
             </w:r>
             <w:r>
               <w:rPr>
@@ -1942,15 +3029,14 @@
               <w:lang w:eastAsia="es-VE"/>
             </w:rPr>
           </w:pPr>
-          <w:hyperlink w:anchor="_Toc490367307" w:history="1">
+          <w:hyperlink w:anchor="_Toc490367998" w:history="1">
             <w:r>
               <w:rPr>
                 <w:rStyle w:val="Hipervnculo"/>
                 <w:rFonts w:ascii="Times New Roman" w:hAnsi="Times New Roman" w:cs="Times New Roman"/>
                 <w:noProof/>
-                <w:lang w:eastAsia="es-ES"/>
-              </w:rPr>
-              <w:t>5. Retención tributaria:</w:t>
+              </w:rPr>
+              <w:t>3.5 Fase de pruebas:</w:t>
             </w:r>
             <w:r>
               <w:rPr>
@@ -1971,7 +3057,7 @@
                 <w:noProof/>
                 <w:webHidden/>
               </w:rPr>
-              <w:instrText xml:space="preserve"> PAGEREF _Toc490367307 \h </w:instrText>
+              <w:instrText xml:space="preserve"> PAGEREF _Toc490367998 \h </w:instrText>
             </w:r>
             <w:r>
               <w:rPr>
@@ -1991,153 +3077,7 @@
                 <w:noProof/>
                 <w:webHidden/>
               </w:rPr>
-              <w:t>22</w:t>
-            </w:r>
-            <w:r>
-              <w:rPr>
-                <w:noProof/>
-                <w:webHidden/>
-              </w:rPr>
-              <w:fldChar w:fldCharType="end"/>
-            </w:r>
-          </w:hyperlink>
-        </w:p>
-        <w:p>
-          <w:pPr>
-            <w:pStyle w:val="TDC3"/>
-            <w:tabs>
-              <w:tab w:val="right" w:leader="dot" w:pos="8828"/>
-            </w:tabs>
-            <w:rPr>
-              <w:noProof/>
-              <w:sz w:val="22"/>
-              <w:szCs w:val="22"/>
-              <w:lang w:eastAsia="es-VE"/>
-            </w:rPr>
-          </w:pPr>
-          <w:hyperlink w:anchor="_Toc490367308" w:history="1">
-            <w:r>
-              <w:rPr>
-                <w:rStyle w:val="Hipervnculo"/>
-                <w:rFonts w:ascii="Times New Roman" w:hAnsi="Times New Roman" w:cs="Times New Roman"/>
-                <w:noProof/>
-                <w:lang w:eastAsia="es-ES"/>
-              </w:rPr>
-              <w:t>5.1. Retención de impuesto sobre la Renta:</w:t>
-            </w:r>
-            <w:r>
-              <w:rPr>
-                <w:noProof/>
-                <w:webHidden/>
-              </w:rPr>
-              <w:tab/>
-            </w:r>
-            <w:r>
-              <w:rPr>
-                <w:noProof/>
-                <w:webHidden/>
-              </w:rPr>
-              <w:fldChar w:fldCharType="begin"/>
-            </w:r>
-            <w:r>
-              <w:rPr>
-                <w:noProof/>
-                <w:webHidden/>
-              </w:rPr>
-              <w:instrText xml:space="preserve"> PAGEREF _Toc490367308 \h </w:instrText>
-            </w:r>
-            <w:r>
-              <w:rPr>
-                <w:noProof/>
-                <w:webHidden/>
-              </w:rPr>
-            </w:r>
-            <w:r>
-              <w:rPr>
-                <w:noProof/>
-                <w:webHidden/>
-              </w:rPr>
-              <w:fldChar w:fldCharType="separate"/>
-            </w:r>
-            <w:r>
-              <w:rPr>
-                <w:noProof/>
-                <w:webHidden/>
-              </w:rPr>
-              <w:t>22</w:t>
-            </w:r>
-            <w:r>
-              <w:rPr>
-                <w:noProof/>
-                <w:webHidden/>
-              </w:rPr>
-              <w:fldChar w:fldCharType="end"/>
-            </w:r>
-          </w:hyperlink>
-        </w:p>
-        <w:p>
-          <w:pPr>
-            <w:pStyle w:val="TDC3"/>
-            <w:tabs>
-              <w:tab w:val="right" w:leader="dot" w:pos="8828"/>
-            </w:tabs>
-            <w:rPr>
-              <w:noProof/>
-              <w:sz w:val="22"/>
-              <w:szCs w:val="22"/>
-              <w:lang w:eastAsia="es-VE"/>
-            </w:rPr>
-          </w:pPr>
-          <w:hyperlink w:anchor="_Toc490367309" w:history="1">
-            <w:r>
-              <w:rPr>
-                <w:rStyle w:val="Hipervnculo"/>
-                <w:rFonts w:ascii="Times New Roman" w:hAnsi="Times New Roman" w:cs="Times New Roman"/>
-                <w:noProof/>
-                <w:lang w:eastAsia="es-ES"/>
-              </w:rPr>
-              <w:t>5.2. Retención de IVA:</w:t>
-            </w:r>
-            <w:r>
-              <w:rPr>
-                <w:noProof/>
-                <w:webHidden/>
-              </w:rPr>
-              <w:tab/>
-            </w:r>
-            <w:r>
-              <w:rPr>
-                <w:noProof/>
-                <w:webHidden/>
-              </w:rPr>
-              <w:fldChar w:fldCharType="begin"/>
-            </w:r>
-            <w:r>
-              <w:rPr>
-                <w:noProof/>
-                <w:webHidden/>
-              </w:rPr>
-              <w:instrText xml:space="preserve"> PAGEREF _Toc490367309 \h </w:instrText>
-            </w:r>
-            <w:r>
-              <w:rPr>
-                <w:noProof/>
-                <w:webHidden/>
-              </w:rPr>
-            </w:r>
-            <w:r>
-              <w:rPr>
-                <w:noProof/>
-                <w:webHidden/>
-              </w:rPr>
-              <w:fldChar w:fldCharType="separate"/>
-            </w:r>
-            <w:r>
-              <w:rPr>
-                <w:noProof/>
-                <w:webHidden/>
-              </w:rPr>
-              <w:t>22</w:t>
+              <w:t>27</w:t>
             </w:r>
             <w:r>
               <w:rPr>
@@ -2161,15 +3101,14 @@
               <w:lang w:eastAsia="es-VE"/>
             </w:rPr>
           </w:pPr>
-          <w:hyperlink w:anchor="_Toc490367310" w:history="1">
+          <w:hyperlink w:anchor="_Toc490367999" w:history="1">
             <w:r>
               <w:rPr>
                 <w:rStyle w:val="Hipervnculo"/>
                 <w:rFonts w:ascii="Times New Roman" w:hAnsi="Times New Roman" w:cs="Times New Roman"/>
                 <w:noProof/>
-                <w:lang w:eastAsia="es-ES"/>
-              </w:rPr>
-              <w:t>6. IVA:</w:t>
+              </w:rPr>
+              <w:t>3.6 Fase de mantenimiento:</w:t>
             </w:r>
             <w:r>
               <w:rPr>
@@ -2190,7 +3129,7 @@
                 <w:noProof/>
                 <w:webHidden/>
               </w:rPr>
-              <w:instrText xml:space="preserve"> PAGEREF _Toc490367310 \h </w:instrText>
+              <w:instrText xml:space="preserve"> PAGEREF _Toc490367999 \h </w:instrText>
             </w:r>
             <w:r>
               <w:rPr>
@@ -2210,7 +3149,7 @@
                 <w:noProof/>
                 <w:webHidden/>
               </w:rPr>
-              <w:t>22</w:t>
+              <w:t>28</w:t>
             </w:r>
             <w:r>
               <w:rPr>
@@ -2234,15 +3173,14 @@
               <w:lang w:eastAsia="es-VE"/>
             </w:rPr>
           </w:pPr>
-          <w:hyperlink w:anchor="_Toc490367311" w:history="1">
+          <w:hyperlink w:anchor="_Toc490368000" w:history="1">
             <w:r>
               <w:rPr>
                 <w:rStyle w:val="Hipervnculo"/>
                 <w:rFonts w:ascii="Times New Roman" w:hAnsi="Times New Roman" w:cs="Times New Roman"/>
                 <w:noProof/>
-                <w:lang w:eastAsia="es-ES"/>
-              </w:rPr>
-              <w:t>7. Impuesto Sobre la Renta:</w:t>
+              </w:rPr>
+              <w:t>3.7 Justificación de la Metodología</w:t>
             </w:r>
             <w:r>
               <w:rPr>
@@ -2263,7 +3201,7 @@
                 <w:noProof/>
                 <w:webHidden/>
               </w:rPr>
-              <w:instrText xml:space="preserve"> PAGEREF _Toc490367311 \h </w:instrText>
+              <w:instrText xml:space="preserve"> PAGEREF _Toc490368000 \h </w:instrText>
             </w:r>
             <w:r>
               <w:rPr>
@@ -2283,369 +3221,7 @@
                 <w:noProof/>
                 <w:webHidden/>
               </w:rPr>
-              <w:t>23</w:t>
-            </w:r>
-            <w:r>
-              <w:rPr>
-                <w:noProof/>
-                <w:webHidden/>
-              </w:rPr>
-              <w:fldChar w:fldCharType="end"/>
-            </w:r>
-          </w:hyperlink>
-        </w:p>
-        <w:p>
-          <w:pPr>
-            <w:pStyle w:val="TDC2"/>
-            <w:tabs>
-              <w:tab w:val="right" w:leader="dot" w:pos="8828"/>
-            </w:tabs>
-            <w:rPr>
-              <w:noProof/>
-              <w:sz w:val="22"/>
-              <w:szCs w:val="22"/>
-              <w:lang w:eastAsia="es-VE"/>
-            </w:rPr>
-          </w:pPr>
-          <w:hyperlink w:anchor="_Toc490367312" w:history="1">
-            <w:r>
-              <w:rPr>
-                <w:rStyle w:val="Hipervnculo"/>
-                <w:rFonts w:ascii="Times New Roman" w:hAnsi="Times New Roman" w:cs="Times New Roman"/>
-                <w:noProof/>
-                <w:lang w:eastAsia="es-ES"/>
-              </w:rPr>
-              <w:t>8. Contribuyente Especial:</w:t>
-            </w:r>
-            <w:r>
-              <w:rPr>
-                <w:noProof/>
-                <w:webHidden/>
-              </w:rPr>
-              <w:tab/>
-            </w:r>
-            <w:r>
-              <w:rPr>
-                <w:noProof/>
-                <w:webHidden/>
-              </w:rPr>
-              <w:fldChar w:fldCharType="begin"/>
-            </w:r>
-            <w:r>
-              <w:rPr>
-                <w:noProof/>
-                <w:webHidden/>
-              </w:rPr>
-              <w:instrText xml:space="preserve"> PAGEREF _Toc490367312 \h </w:instrText>
-            </w:r>
-            <w:r>
-              <w:rPr>
-                <w:noProof/>
-                <w:webHidden/>
-              </w:rPr>
-            </w:r>
-            <w:r>
-              <w:rPr>
-                <w:noProof/>
-                <w:webHidden/>
-              </w:rPr>
-              <w:fldChar w:fldCharType="separate"/>
-            </w:r>
-            <w:r>
-              <w:rPr>
-                <w:noProof/>
-                <w:webHidden/>
-              </w:rPr>
-              <w:t>23</w:t>
-            </w:r>
-            <w:r>
-              <w:rPr>
-                <w:noProof/>
-                <w:webHidden/>
-              </w:rPr>
-              <w:fldChar w:fldCharType="end"/>
-            </w:r>
-          </w:hyperlink>
-        </w:p>
-        <w:p>
-          <w:pPr>
-            <w:pStyle w:val="TDC2"/>
-            <w:tabs>
-              <w:tab w:val="right" w:leader="dot" w:pos="8828"/>
-            </w:tabs>
-            <w:rPr>
-              <w:noProof/>
-              <w:sz w:val="22"/>
-              <w:szCs w:val="22"/>
-              <w:lang w:eastAsia="es-VE"/>
-            </w:rPr>
-          </w:pPr>
-          <w:hyperlink w:anchor="_Toc490367313" w:history="1">
-            <w:r>
-              <w:rPr>
-                <w:rStyle w:val="Hipervnculo"/>
-                <w:rFonts w:ascii="Times New Roman" w:hAnsi="Times New Roman" w:cs="Times New Roman"/>
-                <w:noProof/>
-                <w:lang w:eastAsia="es-ES"/>
-              </w:rPr>
-              <w:t>9. Persona Jurídica:</w:t>
-            </w:r>
-            <w:r>
-              <w:rPr>
-                <w:noProof/>
-                <w:webHidden/>
-              </w:rPr>
-              <w:tab/>
-            </w:r>
-            <w:r>
-              <w:rPr>
-                <w:noProof/>
-                <w:webHidden/>
-              </w:rPr>
-              <w:fldChar w:fldCharType="begin"/>
-            </w:r>
-            <w:r>
-              <w:rPr>
-                <w:noProof/>
-                <w:webHidden/>
-              </w:rPr>
-              <w:instrText xml:space="preserve"> PAGEREF _Toc490367313 \h </w:instrText>
-            </w:r>
-            <w:r>
-              <w:rPr>
-                <w:noProof/>
-                <w:webHidden/>
-              </w:rPr>
-            </w:r>
-            <w:r>
-              <w:rPr>
-                <w:noProof/>
-                <w:webHidden/>
-              </w:rPr>
-              <w:fldChar w:fldCharType="separate"/>
-            </w:r>
-            <w:r>
-              <w:rPr>
-                <w:noProof/>
-                <w:webHidden/>
-              </w:rPr>
-              <w:t>24</w:t>
-            </w:r>
-            <w:r>
-              <w:rPr>
-                <w:noProof/>
-                <w:webHidden/>
-              </w:rPr>
-              <w:fldChar w:fldCharType="end"/>
-            </w:r>
-          </w:hyperlink>
-        </w:p>
-        <w:p>
-          <w:pPr>
-            <w:pStyle w:val="TDC2"/>
-            <w:tabs>
-              <w:tab w:val="right" w:leader="dot" w:pos="8828"/>
-            </w:tabs>
-            <w:rPr>
-              <w:noProof/>
-              <w:sz w:val="22"/>
-              <w:szCs w:val="22"/>
-              <w:lang w:eastAsia="es-VE"/>
-            </w:rPr>
-          </w:pPr>
-          <w:hyperlink w:anchor="_Toc490367314" w:history="1">
-            <w:r>
-              <w:rPr>
-                <w:rStyle w:val="Hipervnculo"/>
-                <w:rFonts w:ascii="Times New Roman" w:hAnsi="Times New Roman" w:cs="Times New Roman"/>
-                <w:noProof/>
-              </w:rPr>
-              <w:t>10. Cliente:</w:t>
-            </w:r>
-            <w:r>
-              <w:rPr>
-                <w:noProof/>
-                <w:webHidden/>
-              </w:rPr>
-              <w:tab/>
-            </w:r>
-            <w:r>
-              <w:rPr>
-                <w:noProof/>
-                <w:webHidden/>
-              </w:rPr>
-              <w:fldChar w:fldCharType="begin"/>
-            </w:r>
-            <w:r>
-              <w:rPr>
-                <w:noProof/>
-                <w:webHidden/>
-              </w:rPr>
-              <w:instrText xml:space="preserve"> PAGEREF _Toc490367314 \h </w:instrText>
-            </w:r>
-            <w:r>
-              <w:rPr>
-                <w:noProof/>
-                <w:webHidden/>
-              </w:rPr>
-            </w:r>
-            <w:r>
-              <w:rPr>
-                <w:noProof/>
-                <w:webHidden/>
-              </w:rPr>
-              <w:fldChar w:fldCharType="separate"/>
-            </w:r>
-            <w:r>
-              <w:rPr>
-                <w:noProof/>
-                <w:webHidden/>
-              </w:rPr>
-              <w:t>24</w:t>
-            </w:r>
-            <w:r>
-              <w:rPr>
-                <w:noProof/>
-                <w:webHidden/>
-              </w:rPr>
-              <w:fldChar w:fldCharType="end"/>
-            </w:r>
-          </w:hyperlink>
-        </w:p>
-        <w:p>
-          <w:pPr>
-            <w:pStyle w:val="TDC2"/>
-            <w:tabs>
-              <w:tab w:val="right" w:leader="dot" w:pos="8828"/>
-            </w:tabs>
-            <w:rPr>
-              <w:noProof/>
-              <w:sz w:val="22"/>
-              <w:szCs w:val="22"/>
-              <w:lang w:eastAsia="es-VE"/>
-            </w:rPr>
-          </w:pPr>
-          <w:hyperlink w:anchor="_Toc490367315" w:history="1">
-            <w:r>
-              <w:rPr>
-                <w:rStyle w:val="Hipervnculo"/>
-                <w:rFonts w:ascii="Times New Roman" w:hAnsi="Times New Roman" w:cs="Times New Roman"/>
-                <w:noProof/>
-              </w:rPr>
-              <w:t>11. RIF:</w:t>
-            </w:r>
-            <w:r>
-              <w:rPr>
-                <w:noProof/>
-                <w:webHidden/>
-              </w:rPr>
-              <w:tab/>
-            </w:r>
-            <w:r>
-              <w:rPr>
-                <w:noProof/>
-                <w:webHidden/>
-              </w:rPr>
-              <w:fldChar w:fldCharType="begin"/>
-            </w:r>
-            <w:r>
-              <w:rPr>
-                <w:noProof/>
-                <w:webHidden/>
-              </w:rPr>
-              <w:instrText xml:space="preserve"> PAGEREF _Toc490367315 \h </w:instrText>
-            </w:r>
-            <w:r>
-              <w:rPr>
-                <w:noProof/>
-                <w:webHidden/>
-              </w:rPr>
-            </w:r>
-            <w:r>
-              <w:rPr>
-                <w:noProof/>
-                <w:webHidden/>
-              </w:rPr>
-              <w:fldChar w:fldCharType="separate"/>
-            </w:r>
-            <w:r>
-              <w:rPr>
-                <w:noProof/>
-                <w:webHidden/>
-              </w:rPr>
-              <w:t>24</w:t>
-            </w:r>
-            <w:r>
-              <w:rPr>
-                <w:noProof/>
-                <w:webHidden/>
-              </w:rPr>
-              <w:fldChar w:fldCharType="end"/>
-            </w:r>
-          </w:hyperlink>
-        </w:p>
-        <w:p>
-          <w:pPr>
-            <w:pStyle w:val="TDC2"/>
-            <w:tabs>
-              <w:tab w:val="right" w:leader="dot" w:pos="8828"/>
-            </w:tabs>
-            <w:rPr>
-              <w:noProof/>
-              <w:sz w:val="22"/>
-              <w:szCs w:val="22"/>
-              <w:lang w:eastAsia="es-VE"/>
-            </w:rPr>
-          </w:pPr>
-          <w:hyperlink w:anchor="_Toc490367316" w:history="1">
-            <w:r>
-              <w:rPr>
-                <w:rStyle w:val="Hipervnculo"/>
-                <w:rFonts w:ascii="Times New Roman" w:hAnsi="Times New Roman" w:cs="Times New Roman"/>
-                <w:noProof/>
-              </w:rPr>
-              <w:t>12. Proveedor:</w:t>
-            </w:r>
-            <w:r>
-              <w:rPr>
-                <w:noProof/>
-                <w:webHidden/>
-              </w:rPr>
-              <w:tab/>
-            </w:r>
-            <w:r>
-              <w:rPr>
-                <w:noProof/>
-                <w:webHidden/>
-              </w:rPr>
-              <w:fldChar w:fldCharType="begin"/>
-            </w:r>
-            <w:r>
-              <w:rPr>
-                <w:noProof/>
-                <w:webHidden/>
-              </w:rPr>
-              <w:instrText xml:space="preserve"> PAGEREF _Toc490367316 \h </w:instrText>
-            </w:r>
-            <w:r>
-              <w:rPr>
-                <w:noProof/>
-                <w:webHidden/>
-              </w:rPr>
-            </w:r>
-            <w:r>
-              <w:rPr>
-                <w:noProof/>
-                <w:webHidden/>
-              </w:rPr>
-              <w:fldChar w:fldCharType="separate"/>
-            </w:r>
-            <w:r>
-              <w:rPr>
-                <w:noProof/>
-                <w:webHidden/>
-              </w:rPr>
-              <w:t>25</w:t>
+              <w:t>28</w:t>
             </w:r>
             <w:r>
               <w:rPr>
@@ -2669,14 +3245,14 @@
               <w:lang w:eastAsia="es-VE"/>
             </w:rPr>
           </w:pPr>
-          <w:hyperlink w:anchor="_Toc490367317" w:history="1">
+          <w:hyperlink w:anchor="_Toc490368001" w:history="1">
             <w:r>
               <w:rPr>
                 <w:rStyle w:val="Hipervnculo"/>
                 <w:rFonts w:ascii="Times New Roman" w:hAnsi="Times New Roman" w:cs="Times New Roman"/>
                 <w:noProof/>
               </w:rPr>
-              <w:t>Capítulo III – Marco Metodológico</w:t>
+              <w:t>Capítulo IV – Desarrollo</w:t>
             </w:r>
             <w:r>
               <w:rPr>
@@ -2697,7 +3273,7 @@
                 <w:noProof/>
                 <w:webHidden/>
               </w:rPr>
-              <w:instrText xml:space="preserve"> PAGEREF _Toc490367317 \h </w:instrText>
+              <w:instrText xml:space="preserve"> PAGEREF _Toc490368001 \h </w:instrText>
             </w:r>
             <w:r>
               <w:rPr>
@@ -2717,79 +3293,7 @@
                 <w:noProof/>
                 <w:webHidden/>
               </w:rPr>
-              <w:t>26</w:t>
-            </w:r>
-            <w:r>
-              <w:rPr>
-                <w:noProof/>
-                <w:webHidden/>
-              </w:rPr>
-              <w:fldChar w:fldCharType="end"/>
-            </w:r>
-          </w:hyperlink>
-        </w:p>
-        <w:p>
-          <w:pPr>
-            <w:pStyle w:val="TDC2"/>
-            <w:tabs>
-              <w:tab w:val="right" w:leader="dot" w:pos="8828"/>
-            </w:tabs>
-            <w:rPr>
-              <w:noProof/>
-              <w:sz w:val="22"/>
-              <w:szCs w:val="22"/>
-              <w:lang w:eastAsia="es-VE"/>
-            </w:rPr>
-          </w:pPr>
-          <w:hyperlink w:anchor="_Toc490367318" w:history="1">
-            <w:r>
-              <w:rPr>
-                <w:rStyle w:val="Hipervnculo"/>
-                <w:rFonts w:ascii="Times New Roman" w:hAnsi="Times New Roman" w:cs="Times New Roman"/>
-                <w:noProof/>
-              </w:rPr>
-              <w:t>Análisis de los requerimientos del software:</w:t>
-            </w:r>
-            <w:r>
-              <w:rPr>
-                <w:noProof/>
-                <w:webHidden/>
-              </w:rPr>
-              <w:tab/>
-            </w:r>
-            <w:r>
-              <w:rPr>
-                <w:noProof/>
-                <w:webHidden/>
-              </w:rPr>
-              <w:fldChar w:fldCharType="begin"/>
-            </w:r>
-            <w:r>
-              <w:rPr>
-                <w:noProof/>
-                <w:webHidden/>
-              </w:rPr>
-              <w:instrText xml:space="preserve"> PAGEREF _Toc490367318 \h </w:instrText>
-            </w:r>
-            <w:r>
-              <w:rPr>
-                <w:noProof/>
-                <w:webHidden/>
-              </w:rPr>
-            </w:r>
-            <w:r>
-              <w:rPr>
-                <w:noProof/>
-                <w:webHidden/>
-              </w:rPr>
-              <w:fldChar w:fldCharType="separate"/>
-            </w:r>
-            <w:r>
-              <w:rPr>
-                <w:noProof/>
-                <w:webHidden/>
-              </w:rPr>
-              <w:t>27</w:t>
+              <w:t>29</w:t>
             </w:r>
             <w:r>
               <w:rPr>
@@ -2813,14 +3317,14 @@
               <w:lang w:eastAsia="es-VE"/>
             </w:rPr>
           </w:pPr>
-          <w:hyperlink w:anchor="_Toc490367319" w:history="1">
+          <w:hyperlink w:anchor="_Toc490368002" w:history="1">
             <w:r>
               <w:rPr>
                 <w:rStyle w:val="Hipervnculo"/>
                 <w:rFonts w:ascii="Times New Roman" w:hAnsi="Times New Roman" w:cs="Times New Roman"/>
                 <w:noProof/>
               </w:rPr>
-              <w:t>Capítulo IV – Desarrollo</w:t>
+              <w:t>Capítulo V – Resultados</w:t>
             </w:r>
             <w:r>
               <w:rPr>
@@ -2841,7 +3345,7 @@
                 <w:noProof/>
                 <w:webHidden/>
               </w:rPr>
-              <w:instrText xml:space="preserve"> PAGEREF _Toc490367319 \h </w:instrText>
+              <w:instrText xml:space="preserve"> PAGEREF _Toc490368002 \h </w:instrText>
             </w:r>
             <w:r>
               <w:rPr>
@@ -2885,14 +3389,14 @@
               <w:lang w:eastAsia="es-VE"/>
             </w:rPr>
           </w:pPr>
-          <w:hyperlink w:anchor="_Toc490367320" w:history="1">
+          <w:hyperlink w:anchor="_Toc490368003" w:history="1">
             <w:r>
               <w:rPr>
                 <w:rStyle w:val="Hipervnculo"/>
                 <w:rFonts w:ascii="Times New Roman" w:hAnsi="Times New Roman" w:cs="Times New Roman"/>
                 <w:noProof/>
               </w:rPr>
-              <w:t>Capítulo V – Resultados</w:t>
+              <w:t>Capítulo VI – Conclusiones y Recomendaciones</w:t>
             </w:r>
             <w:r>
               <w:rPr>
@@ -2913,79 +3417,7 @@
                 <w:noProof/>
                 <w:webHidden/>
               </w:rPr>
-              <w:instrText xml:space="preserve"> PAGEREF _Toc490367320 \h </w:instrText>
-            </w:r>
-            <w:r>
-              <w:rPr>
-                <w:noProof/>
-                <w:webHidden/>
-              </w:rPr>
-            </w:r>
-            <w:r>
-              <w:rPr>
-                <w:noProof/>
-                <w:webHidden/>
-              </w:rPr>
-              <w:fldChar w:fldCharType="separate"/>
-            </w:r>
-            <w:r>
-              <w:rPr>
-                <w:noProof/>
-                <w:webHidden/>
-              </w:rPr>
-              <w:t>29</w:t>
-            </w:r>
-            <w:r>
-              <w:rPr>
-                <w:noProof/>
-                <w:webHidden/>
-              </w:rPr>
-              <w:fldChar w:fldCharType="end"/>
-            </w:r>
-          </w:hyperlink>
-        </w:p>
-        <w:p>
-          <w:pPr>
-            <w:pStyle w:val="TDC1"/>
-            <w:tabs>
-              <w:tab w:val="right" w:leader="dot" w:pos="8828"/>
-            </w:tabs>
-            <w:rPr>
-              <w:noProof/>
-              <w:sz w:val="22"/>
-              <w:szCs w:val="22"/>
-              <w:lang w:eastAsia="es-VE"/>
-            </w:rPr>
-          </w:pPr>
-          <w:hyperlink w:anchor="_Toc490367321" w:history="1">
-            <w:r>
-              <w:rPr>
-                <w:rStyle w:val="Hipervnculo"/>
-                <w:rFonts w:ascii="Times New Roman" w:hAnsi="Times New Roman" w:cs="Times New Roman"/>
-                <w:noProof/>
-              </w:rPr>
-              <w:t>Capítulo VI – Conclusiones y Recomendaciones</w:t>
-            </w:r>
-            <w:r>
-              <w:rPr>
-                <w:noProof/>
-                <w:webHidden/>
-              </w:rPr>
-              <w:tab/>
-            </w:r>
-            <w:r>
-              <w:rPr>
-                <w:noProof/>
-                <w:webHidden/>
-              </w:rPr>
-              <w:fldChar w:fldCharType="begin"/>
-            </w:r>
-            <w:r>
-              <w:rPr>
-                <w:noProof/>
-                <w:webHidden/>
-              </w:rPr>
-              <w:instrText xml:space="preserve"> PAGEREF _Toc490367321 \h </w:instrText>
+              <w:instrText xml:space="preserve"> PAGEREF _Toc490368003 \h </w:instrText>
             </w:r>
             <w:r>
               <w:rPr>
@@ -3158,14 +3590,13 @@
           <w:color w:val="auto"/>
         </w:rPr>
       </w:pPr>
-      <w:bookmarkStart w:id="1" w:name="_Toc490367291"/>
+      <w:bookmarkStart w:id="1" w:name="_Toc490367967"/>
       <w:r>
         <w:rPr>
           <w:rFonts w:ascii="Times New Roman" w:hAnsi="Times New Roman" w:cs="Times New Roman"/>
           <w:b/>
           <w:color w:val="auto"/>
         </w:rPr>
-        <w:lastRenderedPageBreak/>
         <w:t>Sinopsis</w:t>
       </w:r>
       <w:bookmarkEnd w:id="1"/>
@@ -3297,7 +3728,7 @@
           <w:szCs w:val="32"/>
         </w:rPr>
       </w:pPr>
-      <w:bookmarkStart w:id="2" w:name="_Toc490367292"/>
+      <w:bookmarkStart w:id="2" w:name="_Toc490367968"/>
       <w:r>
         <w:rPr>
           <w:rFonts w:ascii="Times New Roman" w:hAnsi="Times New Roman" w:cs="Times New Roman"/>
@@ -3331,7 +3762,7 @@
           <w:color w:val="auto"/>
         </w:rPr>
       </w:pPr>
-      <w:bookmarkStart w:id="3" w:name="_Toc490367293"/>
+      <w:bookmarkStart w:id="3" w:name="_Toc490367969"/>
       <w:r>
         <w:rPr>
           <w:rFonts w:ascii="Times New Roman" w:hAnsi="Times New Roman" w:cs="Times New Roman"/>
@@ -3501,7 +3932,7 @@
           <w:color w:val="auto"/>
         </w:rPr>
       </w:pPr>
-      <w:bookmarkStart w:id="4" w:name="_Toc490367294"/>
+      <w:bookmarkStart w:id="4" w:name="_Toc490367970"/>
       <w:r>
         <w:rPr>
           <w:rFonts w:ascii="Times New Roman" w:eastAsia="Arial" w:hAnsi="Times New Roman" w:cs="Times New Roman"/>
@@ -3704,7 +4135,7 @@
         </w:rPr>
       </w:pPr>
       <w:bookmarkStart w:id="11" w:name="_Toc489796131"/>
-      <w:bookmarkStart w:id="12" w:name="_Toc490367295"/>
+      <w:bookmarkStart w:id="12" w:name="_Toc490367971"/>
       <w:r>
         <w:rPr>
           <w:rFonts w:ascii="Times New Roman" w:eastAsia="Arial" w:hAnsi="Times New Roman" w:cs="Times New Roman"/>
@@ -3805,7 +4236,7 @@
         </w:rPr>
       </w:pPr>
       <w:bookmarkStart w:id="25" w:name="_Toc489796132"/>
-      <w:bookmarkStart w:id="26" w:name="_Toc490367296"/>
+      <w:bookmarkStart w:id="26" w:name="_Toc490367972"/>
       <w:r>
         <w:rPr>
           <w:rFonts w:ascii="Times New Roman" w:eastAsia="Arial" w:hAnsi="Times New Roman" w:cs="Times New Roman"/>
@@ -4128,8 +4559,7 @@
     </w:p>
     <w:p>
       <w:pPr>
-        <w:pStyle w:val="Ttulo2"/>
-        <w:spacing w:line="480" w:lineRule="auto"/>
+        <w:pStyle w:val="Ttulo3"/>
         <w:rPr>
           <w:rFonts w:ascii="Times New Roman" w:eastAsia="Arial" w:hAnsi="Times New Roman" w:cs="Times New Roman"/>
           <w:b/>
@@ -4137,7 +4567,7 @@
         </w:rPr>
       </w:pPr>
       <w:bookmarkStart w:id="27" w:name="_Toc489796133"/>
-      <w:bookmarkStart w:id="28" w:name="_Toc490367297"/>
+      <w:bookmarkStart w:id="28" w:name="_Toc490367973"/>
       <w:r>
         <w:rPr>
           <w:rFonts w:ascii="Times New Roman" w:eastAsia="Arial" w:hAnsi="Times New Roman" w:cs="Times New Roman"/>
@@ -4155,6 +4585,16 @@
         <w:contextualSpacing/>
         <w:rPr>
           <w:rFonts w:ascii="Times New Roman" w:hAnsi="Times New Roman" w:cs="Times New Roman"/>
+        </w:rPr>
+      </w:pPr>
+    </w:p>
+    <w:p>
+      <w:pPr>
+        <w:spacing w:after="0" w:line="480" w:lineRule="auto"/>
+        <w:rPr>
+          <w:rFonts w:ascii="Times New Roman" w:eastAsia="Arial" w:hAnsi="Times New Roman" w:cs="Times New Roman"/>
+          <w:sz w:val="24"/>
+          <w:szCs w:val="24"/>
         </w:rPr>
       </w:pPr>
     </w:p>
@@ -4172,6 +4612,15 @@
           <w:szCs w:val="24"/>
         </w:rPr>
       </w:pPr>
+      <w:bookmarkStart w:id="29" w:name="OLE_LINK25"/>
+      <w:r>
+        <w:rPr>
+          <w:rFonts w:ascii="Times New Roman" w:eastAsia="Arial" w:hAnsi="Times New Roman" w:cs="Times New Roman"/>
+          <w:sz w:val="24"/>
+          <w:szCs w:val="24"/>
+        </w:rPr>
+        <w:t xml:space="preserve"> </w:t>
+      </w:r>
       <w:r>
         <w:rPr>
           <w:rFonts w:ascii="Times New Roman" w:eastAsia="Arial" w:hAnsi="Times New Roman" w:cs="Times New Roman"/>
@@ -4180,9 +4629,9 @@
         </w:rPr>
         <w:t xml:space="preserve">Rediseñar </w:t>
       </w:r>
-      <w:bookmarkStart w:id="29" w:name="OLE_LINK17"/>
-      <w:bookmarkStart w:id="30" w:name="OLE_LINK18"/>
-      <w:bookmarkStart w:id="31" w:name="OLE_LINK19"/>
+      <w:bookmarkStart w:id="30" w:name="OLE_LINK17"/>
+      <w:bookmarkStart w:id="31" w:name="OLE_LINK18"/>
+      <w:bookmarkStart w:id="32" w:name="OLE_LINK19"/>
       <w:r>
         <w:rPr>
           <w:rFonts w:ascii="Times New Roman" w:eastAsia="Arial" w:hAnsi="Times New Roman" w:cs="Times New Roman"/>
@@ -4191,9 +4640,9 @@
         </w:rPr>
         <w:t>proceso de cobranza de Elemétrica.</w:t>
       </w:r>
-      <w:bookmarkEnd w:id="29"/>
       <w:bookmarkEnd w:id="30"/>
       <w:bookmarkEnd w:id="31"/>
+      <w:bookmarkEnd w:id="32"/>
       <w:r>
         <w:rPr>
           <w:rFonts w:ascii="Times New Roman" w:eastAsia="Arial" w:hAnsi="Times New Roman" w:cs="Times New Roman"/>
@@ -4219,7 +4668,6 @@
           <w:szCs w:val="24"/>
         </w:rPr>
       </w:pPr>
-      <w:bookmarkStart w:id="32" w:name="OLE_LINK25"/>
       <w:r>
         <w:rPr>
           <w:rFonts w:ascii="Times New Roman" w:eastAsia="Arial" w:hAnsi="Times New Roman" w:cs="Times New Roman"/>
@@ -4228,6 +4676,19 @@
         </w:rPr>
         <w:t>Rediseñar el proceso de soporte a los clientes de Elemétrica.</w:t>
       </w:r>
+    </w:p>
+    <w:p>
+      <w:pPr>
+        <w:spacing w:after="0" w:line="480" w:lineRule="auto"/>
+        <w:ind w:left="360"/>
+        <w:contextualSpacing/>
+        <w:jc w:val="both"/>
+        <w:rPr>
+          <w:rFonts w:ascii="Times New Roman" w:eastAsia="Arial" w:hAnsi="Times New Roman" w:cs="Times New Roman"/>
+          <w:sz w:val="24"/>
+          <w:szCs w:val="24"/>
+        </w:rPr>
+      </w:pPr>
     </w:p>
     <w:p>
       <w:pPr>
@@ -4244,8 +4705,7 @@
     </w:p>
     <w:p>
       <w:pPr>
-        <w:pStyle w:val="Ttulo2"/>
-        <w:spacing w:line="480" w:lineRule="auto"/>
+        <w:pStyle w:val="Ttulo3"/>
         <w:rPr>
           <w:rFonts w:ascii="Times New Roman" w:eastAsia="Arial" w:hAnsi="Times New Roman" w:cs="Times New Roman"/>
           <w:b/>
@@ -4254,8 +4714,8 @@
         </w:rPr>
       </w:pPr>
       <w:bookmarkStart w:id="33" w:name="_Toc489796134"/>
-      <w:bookmarkStart w:id="34" w:name="_Toc490367298"/>
-      <w:bookmarkEnd w:id="32"/>
+      <w:bookmarkStart w:id="34" w:name="_Toc490367974"/>
+      <w:bookmarkEnd w:id="29"/>
       <w:r>
         <w:rPr>
           <w:rFonts w:ascii="Times New Roman" w:eastAsia="Arial" w:hAnsi="Times New Roman" w:cs="Times New Roman"/>
@@ -4347,7 +4807,7 @@
         </w:rPr>
       </w:pPr>
       <w:bookmarkStart w:id="36" w:name="_Toc489796135"/>
-      <w:bookmarkStart w:id="37" w:name="_Toc490367299"/>
+      <w:bookmarkStart w:id="37" w:name="_Toc490367975"/>
       <w:r>
         <w:rPr>
           <w:rFonts w:ascii="Times New Roman" w:eastAsia="Arial" w:hAnsi="Times New Roman" w:cs="Times New Roman"/>
@@ -5798,6 +6258,7 @@
           <w:b/>
           <w:sz w:val="24"/>
           <w:szCs w:val="24"/>
+          <w:u w:val="single"/>
         </w:rPr>
       </w:pPr>
       <w:r>
@@ -6417,74 +6878,16 @@
         </w:rPr>
         <w:t>De esta manera, el departamento de Operaciones podrá priorizar el soporte de aquellos clientes que estén solventes en sus pagos antes de los que no lo estén.</w:t>
       </w:r>
-    </w:p>
-    <w:bookmarkEnd w:id="39"/>
-    <w:p>
-      <w:pPr>
-        <w:spacing w:line="480" w:lineRule="auto"/>
-        <w:jc w:val="both"/>
-        <w:rPr>
-          <w:rFonts w:ascii="Times New Roman" w:eastAsia="Arial" w:hAnsi="Times New Roman" w:cs="Times New Roman"/>
-          <w:sz w:val="24"/>
-          <w:szCs w:val="24"/>
-        </w:rPr>
-      </w:pPr>
-    </w:p>
-    <w:p>
-      <w:pPr>
-        <w:spacing w:line="480" w:lineRule="auto"/>
-        <w:jc w:val="both"/>
-        <w:rPr>
-          <w:rFonts w:ascii="Times New Roman" w:eastAsia="Arial" w:hAnsi="Times New Roman" w:cs="Times New Roman"/>
-          <w:b/>
-          <w:sz w:val="24"/>
-          <w:szCs w:val="24"/>
-        </w:rPr>
-      </w:pPr>
-    </w:p>
-    <w:p>
-      <w:pPr>
-        <w:spacing w:line="480" w:lineRule="auto"/>
-        <w:jc w:val="both"/>
-        <w:rPr>
-          <w:rFonts w:ascii="Times New Roman" w:eastAsia="Arial" w:hAnsi="Times New Roman" w:cs="Times New Roman"/>
-          <w:b/>
-          <w:sz w:val="24"/>
-          <w:szCs w:val="24"/>
-        </w:rPr>
-      </w:pPr>
-    </w:p>
-    <w:p>
-      <w:pPr>
-        <w:spacing w:line="480" w:lineRule="auto"/>
-        <w:jc w:val="both"/>
-        <w:rPr>
-          <w:rFonts w:ascii="Times New Roman" w:eastAsia="Arial" w:hAnsi="Times New Roman" w:cs="Times New Roman"/>
-          <w:b/>
-          <w:sz w:val="24"/>
-          <w:szCs w:val="24"/>
-        </w:rPr>
-      </w:pPr>
-    </w:p>
-    <w:p>
-      <w:pPr>
-        <w:spacing w:line="480" w:lineRule="auto"/>
-        <w:jc w:val="both"/>
-        <w:rPr>
-          <w:rFonts w:ascii="Times New Roman" w:eastAsia="Arial" w:hAnsi="Times New Roman" w:cs="Times New Roman"/>
-          <w:b/>
-          <w:sz w:val="24"/>
-          <w:szCs w:val="24"/>
-        </w:rPr>
-      </w:pPr>
-    </w:p>
-    <w:p>
-      <w:pPr>
-        <w:spacing w:line="480" w:lineRule="auto"/>
-        <w:jc w:val="both"/>
-        <w:rPr>
-          <w:rFonts w:ascii="Times New Roman" w:eastAsia="Arial" w:hAnsi="Times New Roman" w:cs="Times New Roman"/>
-          <w:b/>
+      <w:bookmarkEnd w:id="39"/>
+    </w:p>
+    <w:p>
+      <w:pPr>
+        <w:pStyle w:val="Prrafodelista"/>
+        <w:spacing w:line="480" w:lineRule="auto"/>
+        <w:ind w:left="360" w:firstLine="360"/>
+        <w:jc w:val="both"/>
+        <w:rPr>
+          <w:rFonts w:ascii="Times New Roman" w:eastAsia="Arial" w:hAnsi="Times New Roman" w:cs="Times New Roman"/>
           <w:sz w:val="24"/>
           <w:szCs w:val="24"/>
         </w:rPr>
@@ -6677,6 +7080,7 @@
           <w:sz w:val="24"/>
           <w:szCs w:val="24"/>
         </w:rPr>
+        <w:lastRenderedPageBreak/>
         <w:t>Se realizará una evaluación tomando en cuenta las ventajas y desventajas de estos Frameworks de programación orientados a la programación de aplicaciones web. Con el fin de que el desarrollo de este sistema sea lo más versátil posible, además de garantizar que el sistema pueda cumplir con todos los requerimientos planteados.</w:t>
       </w:r>
     </w:p>
@@ -6738,28 +7142,28 @@
           <w:sz w:val="24"/>
           <w:szCs w:val="24"/>
         </w:rPr>
+        <w:t>El sistema administrativo será integrado al aplicativo web, ya que si bien, es netamente administrativo, es necesario que el departamento de operaciones pueda ver desde el aplicativo aquellos locales comerciales que se encuentren morosos con la empresa, para que este pueda priorizar el soporte a prestar no solo en base al tipo de problema en la comunicación entre el local comercial y los servidores de Elemétrica, sino en la solvencia que estos locales comerciales posean.</w:t>
+      </w:r>
+    </w:p>
+    <w:p>
+      <w:pPr>
+        <w:pStyle w:val="Ttulo2"/>
+        <w:spacing w:line="480" w:lineRule="auto"/>
+        <w:rPr>
+          <w:rFonts w:ascii="Times New Roman" w:eastAsia="Arial" w:hAnsi="Times New Roman" w:cs="Times New Roman"/>
+          <w:b/>
+          <w:color w:val="auto"/>
+        </w:rPr>
+      </w:pPr>
+      <w:bookmarkStart w:id="40" w:name="_Toc489796136"/>
+      <w:bookmarkStart w:id="41" w:name="_Toc490367976"/>
+      <w:r>
+        <w:rPr>
+          <w:rFonts w:ascii="Times New Roman" w:eastAsia="Arial" w:hAnsi="Times New Roman" w:cs="Times New Roman"/>
+          <w:b/>
+          <w:color w:val="auto"/>
+        </w:rPr>
         <w:lastRenderedPageBreak/>
-        <w:t>El sistema administrativo será integrado al aplicativo web, ya que si bien, es netamente administrativo, es necesario que el departamento de operaciones pueda ver desde el aplicativo aquellos locales comerciales que se encuentren morosos con la empresa, para que este pueda priorizar el soporte a prestar no solo en base al tipo de problema en la comunicación entre el local comercial y los servidores de Elemétrica, sino en la solvencia que estos locales comerciales posean.</w:t>
-      </w:r>
-    </w:p>
-    <w:p>
-      <w:pPr>
-        <w:pStyle w:val="Ttulo2"/>
-        <w:spacing w:line="480" w:lineRule="auto"/>
-        <w:rPr>
-          <w:rFonts w:ascii="Times New Roman" w:eastAsia="Arial" w:hAnsi="Times New Roman" w:cs="Times New Roman"/>
-          <w:b/>
-          <w:color w:val="auto"/>
-        </w:rPr>
-      </w:pPr>
-      <w:bookmarkStart w:id="40" w:name="_Toc489796136"/>
-      <w:bookmarkStart w:id="41" w:name="_Toc490367300"/>
-      <w:r>
-        <w:rPr>
-          <w:rFonts w:ascii="Times New Roman" w:eastAsia="Arial" w:hAnsi="Times New Roman" w:cs="Times New Roman"/>
-          <w:b/>
-          <w:color w:val="auto"/>
-        </w:rPr>
         <w:t>Limitaciones</w:t>
       </w:r>
       <w:bookmarkEnd w:id="40"/>
@@ -6871,53 +7275,6 @@
     </w:p>
     <w:p>
       <w:pPr>
-        <w:spacing w:after="0" w:line="480" w:lineRule="auto"/>
-        <w:jc w:val="both"/>
-        <w:rPr>
-          <w:rFonts w:ascii="Times New Roman" w:eastAsia="Arial" w:hAnsi="Times New Roman" w:cs="Times New Roman"/>
-          <w:sz w:val="24"/>
-          <w:szCs w:val="24"/>
-        </w:rPr>
-      </w:pPr>
-    </w:p>
-    <w:p>
-      <w:pPr>
-        <w:spacing w:line="480" w:lineRule="auto"/>
-        <w:jc w:val="both"/>
-        <w:rPr>
-          <w:rFonts w:ascii="Times New Roman" w:eastAsia="Arial" w:hAnsi="Times New Roman" w:cs="Times New Roman"/>
-          <w:b/>
-          <w:sz w:val="32"/>
-          <w:szCs w:val="32"/>
-        </w:rPr>
-      </w:pPr>
-    </w:p>
-    <w:p>
-      <w:pPr>
-        <w:spacing w:line="480" w:lineRule="auto"/>
-        <w:jc w:val="both"/>
-        <w:rPr>
-          <w:rFonts w:ascii="Times New Roman" w:eastAsia="Arial" w:hAnsi="Times New Roman" w:cs="Times New Roman"/>
-          <w:b/>
-          <w:sz w:val="32"/>
-          <w:szCs w:val="32"/>
-        </w:rPr>
-      </w:pPr>
-    </w:p>
-    <w:p>
-      <w:pPr>
-        <w:spacing w:line="480" w:lineRule="auto"/>
-        <w:jc w:val="both"/>
-        <w:rPr>
-          <w:rFonts w:ascii="Times New Roman" w:eastAsia="Arial" w:hAnsi="Times New Roman" w:cs="Times New Roman"/>
-          <w:b/>
-          <w:sz w:val="32"/>
-          <w:szCs w:val="32"/>
-        </w:rPr>
-      </w:pPr>
-    </w:p>
-    <w:p>
-      <w:pPr>
         <w:pStyle w:val="Ttulo2"/>
         <w:spacing w:line="480" w:lineRule="auto"/>
         <w:rPr>
@@ -6926,14 +7283,13 @@
           <w:color w:val="auto"/>
         </w:rPr>
       </w:pPr>
-      <w:bookmarkStart w:id="42" w:name="_Toc490367301"/>
+      <w:bookmarkStart w:id="42" w:name="_Toc490367977"/>
       <w:r>
         <w:rPr>
           <w:rFonts w:ascii="Times New Roman" w:eastAsia="Arial" w:hAnsi="Times New Roman" w:cs="Times New Roman"/>
           <w:b/>
           <w:color w:val="auto"/>
         </w:rPr>
-        <w:lastRenderedPageBreak/>
         <w:t>Justificación</w:t>
       </w:r>
       <w:bookmarkEnd w:id="42"/>
@@ -7103,13 +7459,14 @@
           <w:color w:val="auto"/>
         </w:rPr>
       </w:pPr>
-      <w:bookmarkStart w:id="43" w:name="_Toc490367302"/>
+      <w:bookmarkStart w:id="43" w:name="_Toc490367978"/>
       <w:r>
         <w:rPr>
           <w:rFonts w:ascii="Times New Roman" w:hAnsi="Times New Roman" w:cs="Times New Roman"/>
           <w:b/>
           <w:color w:val="auto"/>
         </w:rPr>
+        <w:lastRenderedPageBreak/>
         <w:t>Capítulo II – Marco Teórico</w:t>
       </w:r>
       <w:bookmarkEnd w:id="43"/>
@@ -7148,7 +7505,7 @@
           <w:shd w:val="clear" w:color="auto" w:fill="FFFFFF"/>
         </w:rPr>
       </w:pPr>
-      <w:bookmarkStart w:id="44" w:name="_Toc490367303"/>
+      <w:bookmarkStart w:id="44" w:name="_Toc490367979"/>
       <w:r>
         <w:rPr>
           <w:rFonts w:ascii="Times New Roman" w:hAnsi="Times New Roman" w:cs="Times New Roman"/>
@@ -7228,7 +7585,6 @@
           <w:szCs w:val="24"/>
           <w:shd w:val="clear" w:color="auto" w:fill="FFFFFF"/>
         </w:rPr>
-        <w:lastRenderedPageBreak/>
         <w:t>Permiten el manejo adecuado de los bienes, funciones e información de una empresa determinada, con el fin de generar una indicación confiable de su situación y sus operaciones en el mercado.</w:t>
       </w:r>
       <w:r>
@@ -7252,7 +7608,7 @@
           <w:lang w:eastAsia="es-ES"/>
         </w:rPr>
       </w:pPr>
-      <w:bookmarkStart w:id="45" w:name="_Toc490367304"/>
+      <w:bookmarkStart w:id="45" w:name="_Toc490367980"/>
       <w:r>
         <w:rPr>
           <w:rFonts w:ascii="Times New Roman" w:hAnsi="Times New Roman" w:cs="Times New Roman"/>
@@ -7355,7 +7711,7 @@
           <w:lang w:eastAsia="es-ES"/>
         </w:rPr>
       </w:pPr>
-      <w:bookmarkStart w:id="46" w:name="_Toc490367305"/>
+      <w:bookmarkStart w:id="46" w:name="_Toc490367981"/>
       <w:r>
         <w:rPr>
           <w:rFonts w:ascii="Times New Roman" w:hAnsi="Times New Roman" w:cs="Times New Roman"/>
@@ -7363,6 +7719,7 @@
           <w:color w:val="auto"/>
           <w:lang w:eastAsia="es-ES"/>
         </w:rPr>
+        <w:lastRenderedPageBreak/>
         <w:t>3. Cuentas por Cobrar:</w:t>
       </w:r>
       <w:bookmarkEnd w:id="46"/>
@@ -7437,7 +7794,6 @@
           <w:szCs w:val="24"/>
           <w:lang w:eastAsia="es-VE"/>
         </w:rPr>
-        <w:lastRenderedPageBreak/>
         <w:t xml:space="preserve">El objetivo de las cuentas por cobrar es proporcionar información cuantificada referente al monto total de recuperaciones pendientes de cobro a terceras personas naturales y/o jurídicas por operaciones normalmente del </w:t>
       </w:r>
       <w:r>
@@ -7462,7 +7818,7 @@
           <w:lang w:eastAsia="es-ES"/>
         </w:rPr>
       </w:pPr>
-      <w:bookmarkStart w:id="47" w:name="_Toc490367306"/>
+      <w:bookmarkStart w:id="47" w:name="_Toc490367982"/>
       <w:r>
         <w:rPr>
           <w:rFonts w:ascii="Times New Roman" w:hAnsi="Times New Roman" w:cs="Times New Roman"/>
@@ -7588,7 +7944,17 @@
           <w:sz w:val="24"/>
           <w:szCs w:val="24"/>
         </w:rPr>
-        <w:t xml:space="preserve">La importancia de las cuentas por pagar dentro del capital de trabajo constituye en la gran mayoría de las empresas el monto principal de las obligaciones circulantes, debido a que se incluyen los adeudos por mercancías y servicios necesarios para las operaciones de producción y venta, además de otros adeudos por gastos y servicios que no afectan la producción o inventarios sino que se consideran directamente en las cuentas en las cuentas de gastos, como pueden ser conceptos relacionados con honorarios profesionales. Anuncios de publicidad, renta, etc., </w:t>
+        <w:t xml:space="preserve">La importancia de las cuentas por pagar dentro del capital de trabajo constituye en la gran mayoría de las empresas el monto principal de las obligaciones circulantes, debido a que se incluyen los adeudos por mercancías y servicios necesarios para las operaciones de </w:t>
+      </w:r>
+      <w:r>
+        <w:rPr>
+          <w:rFonts w:ascii="Times New Roman" w:hAnsi="Times New Roman" w:cs="Times New Roman"/>
+          <w:color w:val="000000"/>
+          <w:sz w:val="24"/>
+          <w:szCs w:val="24"/>
+        </w:rPr>
+        <w:lastRenderedPageBreak/>
+        <w:t xml:space="preserve">producción y venta, además de otros adeudos por gastos y servicios que no afectan la producción o inventarios sino que se consideran directamente en las cuentas en las cuentas de gastos, como pueden ser conceptos relacionados con honorarios profesionales. Anuncios de publicidad, renta, etc., </w:t>
       </w:r>
       <w:r>
         <w:rPr>
@@ -7639,10 +8005,9 @@
           <w:sz w:val="26"/>
           <w:szCs w:val="26"/>
         </w:rPr>
-        <w:lastRenderedPageBreak/>
         <w:br/>
       </w:r>
-      <w:bookmarkStart w:id="49" w:name="_Toc490367307"/>
+      <w:bookmarkStart w:id="49" w:name="_Toc490367983"/>
       <w:r>
         <w:rPr>
           <w:rFonts w:ascii="Times New Roman" w:hAnsi="Times New Roman" w:cs="Times New Roman"/>
@@ -7687,7 +8052,7 @@
           <w:color w:val="auto"/>
         </w:rPr>
       </w:pPr>
-      <w:bookmarkStart w:id="50" w:name="_Toc490367308"/>
+      <w:bookmarkStart w:id="50" w:name="_Toc490367984"/>
       <w:r>
         <w:rPr>
           <w:rFonts w:ascii="Times New Roman" w:hAnsi="Times New Roman" w:cs="Times New Roman"/>
@@ -7742,7 +8107,7 @@
           <w:lang w:eastAsia="es-ES"/>
         </w:rPr>
       </w:pPr>
-      <w:bookmarkStart w:id="51" w:name="_Toc490367309"/>
+      <w:bookmarkStart w:id="51" w:name="_Toc490367985"/>
       <w:r>
         <w:rPr>
           <w:rFonts w:ascii="Times New Roman" w:hAnsi="Times New Roman" w:cs="Times New Roman"/>
@@ -7835,7 +8200,17 @@
           <w:szCs w:val="24"/>
           <w:lang w:eastAsia="es-ES"/>
         </w:rPr>
-        <w:t xml:space="preserve"> la compra al proveedor, sino realizar una retención por concepto de IVA, en el porcentaje que determine la ley para luego depositar en las arcas fiscales el valor retenido a nombre del vendedor, para quien este valor constituye un anticipo en el pago de su impuesto.</w:t>
+        <w:t xml:space="preserve"> la compra al proveedor, sino realizar una retención por concepto de IVA, en el porcentaje que determine la ley para luego depositar en las arcas fiscales el valor retenido a nombre del vendedor, para quien este valor constituye un anticipo en el pago de </w:t>
+      </w:r>
+      <w:r>
+        <w:rPr>
+          <w:rFonts w:ascii="Times New Roman" w:hAnsi="Times New Roman" w:cs="Times New Roman"/>
+          <w:sz w:val="24"/>
+          <w:szCs w:val="24"/>
+          <w:lang w:eastAsia="es-ES"/>
+        </w:rPr>
+        <w:lastRenderedPageBreak/>
+        <w:t>su impuesto.</w:t>
       </w:r>
       <w:r>
         <w:rPr>
@@ -7858,7 +8233,7 @@
           <w:lang w:eastAsia="es-ES"/>
         </w:rPr>
       </w:pPr>
-      <w:bookmarkStart w:id="52" w:name="_Toc490367310"/>
+      <w:bookmarkStart w:id="52" w:name="_Toc490367986"/>
       <w:r>
         <w:rPr>
           <w:rFonts w:ascii="Times New Roman" w:hAnsi="Times New Roman" w:cs="Times New Roman"/>
@@ -7915,17 +8290,7 @@
           <w:szCs w:val="24"/>
           <w:lang w:eastAsia="es-ES"/>
         </w:rPr>
-        <w:t xml:space="preserve">on las siglas del término “Impuesto al Valor Agregado” o “impuesto sobre el valor añadido”, este es un impuesto que se le otorga a un determinado Estado, luego de adquirir o comprar los productos; debido a los diferentes bienes y servicios que la ley exonera pagar en </w:t>
-      </w:r>
-      <w:r>
-        <w:rPr>
-          <w:rFonts w:ascii="Times New Roman" w:hAnsi="Times New Roman" w:cs="Times New Roman"/>
-          <w:sz w:val="24"/>
-          <w:szCs w:val="24"/>
-          <w:lang w:eastAsia="es-ES"/>
-        </w:rPr>
-        <w:lastRenderedPageBreak/>
-        <w:t>algunas o cada una de las comercializaciones. Es decir es un impuesto al consumo, que se paga por el valor que le otorguemos a los productos o servicios que hayamos adquirido.</w:t>
+        <w:t>on las siglas del término “Impuesto al Valor Agregado” o “impuesto sobre el valor añadido”, este es un impuesto que se le otorga a un determinado Estado, luego de adquirir o comprar los productos; debido a los diferentes bienes y servicios que la ley exonera pagar en algunas o cada una de las comercializaciones. Es decir es un impuesto al consumo, que se paga por el valor que le otorguemos a los productos o servicios que hayamos adquirido.</w:t>
       </w:r>
     </w:p>
     <w:p>
@@ -8079,7 +8444,7 @@
           <w:lang w:eastAsia="es-ES"/>
         </w:rPr>
       </w:pPr>
-      <w:bookmarkStart w:id="53" w:name="_Toc490367311"/>
+      <w:bookmarkStart w:id="53" w:name="_Toc490367987"/>
       <w:r>
         <w:rPr>
           <w:rFonts w:ascii="Times New Roman" w:hAnsi="Times New Roman" w:cs="Times New Roman"/>
@@ -8171,7 +8536,7 @@
           <w:lang w:eastAsia="es-ES"/>
         </w:rPr>
       </w:pPr>
-      <w:bookmarkStart w:id="54" w:name="_Toc490367312"/>
+      <w:bookmarkStart w:id="54" w:name="_Toc490367988"/>
       <w:r>
         <w:rPr>
           <w:rFonts w:ascii="Times New Roman" w:hAnsi="Times New Roman" w:cs="Times New Roman"/>
@@ -8244,7 +8609,21 @@
           <w:szCs w:val="24"/>
           <w:shd w:val="clear" w:color="auto" w:fill="FFFFFF"/>
         </w:rPr>
-        <w:t>al nivel de ingresos brutos anuales</w:t>
+        <w:t xml:space="preserve">al </w:t>
+      </w:r>
+      <w:r>
+        <w:rPr>
+          <w:rFonts w:ascii="Times New Roman" w:hAnsi="Times New Roman" w:cs="Times New Roman"/>
+          <w:bCs/>
+          <w:i/>
+          <w:iCs/>
+          <w:color w:val="333333"/>
+          <w:sz w:val="24"/>
+          <w:szCs w:val="24"/>
+          <w:shd w:val="clear" w:color="auto" w:fill="FFFFFF"/>
+        </w:rPr>
+        <w:lastRenderedPageBreak/>
+        <w:t>nivel de ingresos brutos anuales</w:t>
       </w:r>
       <w:r>
         <w:rPr>
@@ -8268,7 +8647,7 @@
           <w:lang w:eastAsia="es-ES"/>
         </w:rPr>
       </w:pPr>
-      <w:bookmarkStart w:id="55" w:name="_Toc490367313"/>
+      <w:bookmarkStart w:id="55" w:name="_Toc490367989"/>
       <w:r>
         <w:rPr>
           <w:rFonts w:ascii="Times New Roman" w:hAnsi="Times New Roman" w:cs="Times New Roman"/>
@@ -8276,7 +8655,6 @@
           <w:color w:val="auto"/>
           <w:lang w:eastAsia="es-ES"/>
         </w:rPr>
-        <w:lastRenderedPageBreak/>
         <w:t>9</w:t>
       </w:r>
       <w:r>
@@ -8427,7 +8805,7 @@
           <w:color w:val="auto"/>
         </w:rPr>
       </w:pPr>
-      <w:bookmarkStart w:id="56" w:name="_Toc490367314"/>
+      <w:bookmarkStart w:id="56" w:name="_Toc490367990"/>
       <w:r>
         <w:rPr>
           <w:rFonts w:ascii="Times New Roman" w:hAnsi="Times New Roman" w:cs="Times New Roman"/>
@@ -8557,7 +8935,7 @@
           <w:color w:val="auto"/>
         </w:rPr>
       </w:pPr>
-      <w:bookmarkStart w:id="58" w:name="_Toc490367315"/>
+      <w:bookmarkStart w:id="58" w:name="_Toc490367991"/>
       <w:r>
         <w:rPr>
           <w:rFonts w:ascii="Times New Roman" w:hAnsi="Times New Roman" w:cs="Times New Roman"/>
@@ -8602,7 +8980,7 @@
           <w:szCs w:val="24"/>
           <w:shd w:val="clear" w:color="auto" w:fill="FFFFFF"/>
         </w:rPr>
-        <w:t xml:space="preserve">El Registro Único de Información Fiscal (RIF) es un registro destinado al control tributario de los impuestos, tasas y contribuciones administrados por el Servicio Nacional Integrado de Administración Aduanera y Tributaria (SENIAT). Dicho en otras palabras, el RIF es tu Cédula de Identidad ante el SENIAT, a través de la cual dicho ente lleva el control de tus </w:t>
+        <w:t xml:space="preserve">El Registro Único de Información Fiscal (RIF) es un registro destinado al control tributario de los impuestos, tasas y contribuciones administrados por el Servicio Nacional Integrado de Administración Aduanera y Tributaria (SENIAT). Dicho en otras palabras, el RIF es tu Cédula de Identidad ante el SENIAT, a través de la cual dicho ente lleva el control de tus tributos como ciudadano a la Nación. De esta manera, el RIF es un documento legal que deben poseer todas aquellas personas naturales o jurídicas, así como también las comunidades o entidades con o sin personalidad jurídica, </w:t>
       </w:r>
       <w:r>
         <w:rPr>
@@ -8612,8 +8990,7 @@
           <w:szCs w:val="24"/>
           <w:shd w:val="clear" w:color="auto" w:fill="FFFFFF"/>
         </w:rPr>
-        <w:lastRenderedPageBreak/>
-        <w:t xml:space="preserve">tributos como ciudadano a la Nación. De esta manera, el RIF es un documento legal que deben poseer todas aquellas personas naturales o jurídicas, así como también las comunidades o entidades con o sin personalidad jurídica, </w:t>
+        <w:t>que,</w:t>
       </w:r>
       <w:r>
         <w:rPr>
@@ -8623,7 +9000,7 @@
           <w:szCs w:val="24"/>
           <w:shd w:val="clear" w:color="auto" w:fill="FFFFFF"/>
         </w:rPr>
-        <w:t>que,</w:t>
+        <w:t xml:space="preserve"> conforme a las leyes vigentes, resulten contribuyentes tributarios a la Nación o que deban efectuar trámites ante el SENIAT. También deben poseer el RIF los sujetos o entidades no residentes o no domiciliados en la República Bolivariana de Venezuela, pero que </w:t>
       </w:r>
       <w:r>
         <w:rPr>
@@ -8633,7 +9010,7 @@
           <w:szCs w:val="24"/>
           <w:shd w:val="clear" w:color="auto" w:fill="FFFFFF"/>
         </w:rPr>
-        <w:t xml:space="preserve"> conforme a las leyes vigentes, resulten contribuyentes tributarios a la Nación o que deban efectuar trámites ante el SENIAT. También deben poseer el RIF los sujetos o entidades no residentes o no domiciliados en la República Bolivariana de Venezuela, pero que </w:t>
+        <w:t>aun</w:t>
       </w:r>
       <w:r>
         <w:rPr>
@@ -8643,16 +9020,6 @@
           <w:szCs w:val="24"/>
           <w:shd w:val="clear" w:color="auto" w:fill="FFFFFF"/>
         </w:rPr>
-        <w:t>aun</w:t>
-      </w:r>
-      <w:r>
-        <w:rPr>
-          <w:rFonts w:ascii="Times New Roman" w:hAnsi="Times New Roman" w:cs="Times New Roman"/>
-          <w:color w:val="333333"/>
-          <w:sz w:val="24"/>
-          <w:szCs w:val="24"/>
-          <w:shd w:val="clear" w:color="auto" w:fill="FFFFFF"/>
-        </w:rPr>
         <w:t xml:space="preserve"> así realicen actividades económicas en el país o posean bienes susceptibles a devengar impuestos u otras contribuciones a la Nación.</w:t>
       </w:r>
     </w:p>
@@ -8666,7 +9033,7 @@
           <w:color w:val="auto"/>
         </w:rPr>
       </w:pPr>
-      <w:bookmarkStart w:id="59" w:name="_Toc490367316"/>
+      <w:bookmarkStart w:id="59" w:name="_Toc490367992"/>
       <w:r>
         <w:rPr>
           <w:rFonts w:ascii="Times New Roman" w:hAnsi="Times New Roman" w:cs="Times New Roman"/>
@@ -8804,7 +9171,7 @@
           <w:szCs w:val="32"/>
         </w:rPr>
       </w:pPr>
-      <w:bookmarkStart w:id="60" w:name="_Toc490367317"/>
+      <w:bookmarkStart w:id="60" w:name="_Toc490367993"/>
       <w:r>
         <w:rPr>
           <w:rFonts w:ascii="Times New Roman" w:hAnsi="Times New Roman" w:cs="Times New Roman"/>
@@ -8813,7 +9180,6 @@
           <w:sz w:val="32"/>
           <w:szCs w:val="32"/>
         </w:rPr>
-        <w:lastRenderedPageBreak/>
         <w:t>Capítulo III – Marco Metodológico</w:t>
       </w:r>
       <w:bookmarkEnd w:id="60"/>
@@ -9058,7 +9424,7 @@
           <w:szCs w:val="24"/>
           <w:shd w:val="clear" w:color="auto" w:fill="FFFFFF"/>
         </w:rPr>
-        <w:t xml:space="preserve"> Al final de cada etapa, el modelo está diseñado para llevar a cabo una revisión final, que se encarga de determinar si el proyecto está listo para avanzar a la siguiente fase. De esta forma, cualquier </w:t>
+        <w:t xml:space="preserve"> Al final de cada etapa, el modelo está diseñado para llevar a cabo una revisión final, que se encarga de determinar si el proyecto está listo para avanzar a la siguiente fase. De esta forma, </w:t>
       </w:r>
       <w:r>
         <w:rPr>
@@ -9068,6 +9434,17 @@
           <w:szCs w:val="24"/>
           <w:shd w:val="clear" w:color="auto" w:fill="FFFFFF"/>
         </w:rPr>
+        <w:lastRenderedPageBreak/>
+        <w:t xml:space="preserve">cualquier </w:t>
+      </w:r>
+      <w:r>
+        <w:rPr>
+          <w:rFonts w:ascii="Times New Roman" w:hAnsi="Times New Roman" w:cs="Times New Roman"/>
+          <w:color w:val="222222"/>
+          <w:sz w:val="24"/>
+          <w:szCs w:val="24"/>
+          <w:shd w:val="clear" w:color="auto" w:fill="FFFFFF"/>
+        </w:rPr>
         <w:t>error de diseño detectado en la fase</w:t>
       </w:r>
       <w:r>
@@ -9116,7 +9493,6 @@
         <w:rPr>
           <w:noProof/>
         </w:rPr>
-        <w:lastRenderedPageBreak/>
         <w:drawing>
           <wp:inline distT="0" distB="0" distL="0" distR="0">
             <wp:extent cx="4152900" cy="2057400"/>
@@ -9293,6 +9669,7 @@
           <w:szCs w:val="24"/>
         </w:rPr>
       </w:pPr>
+      <w:bookmarkStart w:id="61" w:name="_Toc490367994"/>
       <w:r>
         <w:rPr>
           <w:rFonts w:ascii="Times New Roman" w:hAnsi="Times New Roman" w:cs="Times New Roman"/>
@@ -9309,6 +9686,7 @@
         </w:rPr>
         <w:t>Fase de ingeniería y análisis del sistema.</w:t>
       </w:r>
+      <w:bookmarkEnd w:id="61"/>
       <w:r>
         <w:rPr>
           <w:rFonts w:ascii="Times New Roman" w:hAnsi="Times New Roman" w:cs="Times New Roman"/>
@@ -9349,7 +9727,7 @@
           <w:color w:val="auto"/>
         </w:rPr>
       </w:pPr>
-      <w:bookmarkStart w:id="61" w:name="_Toc490367318"/>
+      <w:bookmarkStart w:id="62" w:name="_Toc490367995"/>
       <w:r>
         <w:rPr>
           <w:rFonts w:ascii="Times New Roman" w:hAnsi="Times New Roman" w:cs="Times New Roman"/>
@@ -9366,7 +9744,7 @@
         </w:rPr>
         <w:t>Análisis de los requerimientos del software:</w:t>
       </w:r>
-      <w:bookmarkEnd w:id="61"/>
+      <w:bookmarkEnd w:id="62"/>
     </w:p>
     <w:p>
       <w:pPr>
@@ -9435,7 +9813,16 @@
           <w:sz w:val="24"/>
           <w:szCs w:val="24"/>
         </w:rPr>
-        <w:t xml:space="preserve"> qué objetivos debe cubrir. Es importante señalar que en esta etapa se debe consensuar todo lo que se requiere del sistema y será aquello lo que seguirá en las siguientes etapas, no pudiéndose requerir nuevos resultados a mitad del proceso de elaboración del software</w:t>
+        <w:t xml:space="preserve"> qué objetivos debe cubrir. Es importante señalar que en esta etapa se debe consensuar todo lo que se </w:t>
+      </w:r>
+      <w:r>
+        <w:rPr>
+          <w:rFonts w:ascii="Times New Roman" w:hAnsi="Times New Roman" w:cs="Times New Roman"/>
+          <w:sz w:val="24"/>
+          <w:szCs w:val="24"/>
+        </w:rPr>
+        <w:lastRenderedPageBreak/>
+        <w:t>requiere del sistema y será aquello lo que seguirá en las siguientes etapas, no pudiéndose requerir nuevos resultados a mitad del proceso de elaboración del software</w:t>
       </w:r>
     </w:p>
     <w:p>
@@ -9448,6 +9835,7 @@
           <w:color w:val="auto"/>
         </w:rPr>
       </w:pPr>
+      <w:bookmarkStart w:id="63" w:name="_Toc490367996"/>
       <w:r>
         <w:rPr>
           <w:rFonts w:ascii="Times New Roman" w:hAnsi="Times New Roman" w:cs="Times New Roman"/>
@@ -9456,34 +9844,249 @@
         </w:rPr>
         <w:t>3.3</w:t>
       </w:r>
-      <w:bookmarkStart w:id="62" w:name="_GoBack"/>
-      <w:bookmarkEnd w:id="62"/>
       <w:r>
         <w:rPr>
           <w:rFonts w:ascii="Times New Roman" w:hAnsi="Times New Roman" w:cs="Times New Roman"/>
           <w:b/>
           <w:color w:val="auto"/>
         </w:rPr>
-        <w:t xml:space="preserve"> Fase de diseño: </w:t>
-      </w:r>
-    </w:p>
-    <w:p>
-      <w:pPr>
-        <w:spacing w:line="480" w:lineRule="auto"/>
-        <w:jc w:val="both"/>
-        <w:rPr>
-          <w:rFonts w:ascii="Times New Roman" w:hAnsi="Times New Roman" w:cs="Times New Roman"/>
-          <w:sz w:val="24"/>
-          <w:szCs w:val="24"/>
-        </w:rPr>
-      </w:pPr>
-      <w:r>
-        <w:rPr>
-          <w:rFonts w:ascii="Times New Roman" w:hAnsi="Times New Roman" w:cs="Times New Roman"/>
-          <w:sz w:val="24"/>
-          <w:szCs w:val="24"/>
-        </w:rPr>
-        <w:t xml:space="preserve">Se descompone y organiza el sistema en elementos que puedan elaborarse por separado, aprovechando las ventajas del desarrollo en equipo. Se realizan los algoritmos necesarios </w:t>
+        <w:t xml:space="preserve"> Fase de diseño:</w:t>
+      </w:r>
+      <w:bookmarkEnd w:id="63"/>
+      <w:r>
+        <w:rPr>
+          <w:rFonts w:ascii="Times New Roman" w:hAnsi="Times New Roman" w:cs="Times New Roman"/>
+          <w:b/>
+          <w:color w:val="auto"/>
+        </w:rPr>
+        <w:t xml:space="preserve"> </w:t>
+      </w:r>
+    </w:p>
+    <w:p>
+      <w:pPr>
+        <w:spacing w:line="480" w:lineRule="auto"/>
+        <w:jc w:val="both"/>
+        <w:rPr>
+          <w:rFonts w:ascii="Times New Roman" w:hAnsi="Times New Roman" w:cs="Times New Roman"/>
+          <w:sz w:val="24"/>
+          <w:szCs w:val="24"/>
+        </w:rPr>
+      </w:pPr>
+      <w:r>
+        <w:rPr>
+          <w:rFonts w:ascii="Times New Roman" w:hAnsi="Times New Roman" w:cs="Times New Roman"/>
+          <w:sz w:val="24"/>
+          <w:szCs w:val="24"/>
+        </w:rPr>
+        <w:t>Se descompone y organiza el sistema en elementos que puedan elaborarse por separado, aprovechando las ventajas del desarrollo en equipo. Se realizan los algoritmos necesarios para el cumplimiento de los requerimientos del usuario así como también los análisis necesarios para saber que herramientas usa</w:t>
+      </w:r>
+      <w:r>
+        <w:rPr>
+          <w:rFonts w:ascii="Times New Roman" w:hAnsi="Times New Roman" w:cs="Times New Roman"/>
+          <w:sz w:val="24"/>
+          <w:szCs w:val="24"/>
+        </w:rPr>
+        <w:t xml:space="preserve">r en la etapa de Codificación. </w:t>
+      </w:r>
+      <w:r>
+        <w:rPr>
+          <w:rFonts w:ascii="Times New Roman" w:hAnsi="Times New Roman" w:cs="Times New Roman"/>
+          <w:sz w:val="24"/>
+          <w:szCs w:val="24"/>
+        </w:rPr>
+        <w:t xml:space="preserve"> </w:t>
+      </w:r>
+    </w:p>
+    <w:p>
+      <w:pPr>
+        <w:spacing w:line="480" w:lineRule="auto"/>
+        <w:jc w:val="both"/>
+        <w:rPr>
+          <w:rFonts w:ascii="Times New Roman" w:hAnsi="Times New Roman" w:cs="Times New Roman"/>
+          <w:sz w:val="24"/>
+          <w:szCs w:val="24"/>
+        </w:rPr>
+      </w:pPr>
+      <w:r>
+        <w:rPr>
+          <w:rFonts w:ascii="Times New Roman" w:hAnsi="Times New Roman" w:cs="Times New Roman"/>
+          <w:sz w:val="24"/>
+          <w:szCs w:val="24"/>
+        </w:rPr>
+        <w:t>Es una etapa dirigida hacia la estructura de datos, la arquitectura del software, las representaciones de la interfaz y el detalle procedimental (algoritmo). En forma general se hace un esbozo de lo solicitado y se documenta haciéndose parte del software.</w:t>
+      </w:r>
+    </w:p>
+    <w:p>
+      <w:pPr>
+        <w:pStyle w:val="Ttulo2"/>
+        <w:spacing w:line="480" w:lineRule="auto"/>
+        <w:rPr>
+          <w:rFonts w:ascii="Times New Roman" w:hAnsi="Times New Roman" w:cs="Times New Roman"/>
+          <w:b/>
+          <w:color w:val="auto"/>
+          <w:sz w:val="24"/>
+          <w:szCs w:val="24"/>
+        </w:rPr>
+      </w:pPr>
+      <w:bookmarkStart w:id="64" w:name="_Toc490367997"/>
+      <w:r>
+        <w:rPr>
+          <w:rFonts w:ascii="Times New Roman" w:hAnsi="Times New Roman" w:cs="Times New Roman"/>
+          <w:b/>
+          <w:color w:val="auto"/>
+        </w:rPr>
+        <w:t>3.4 Fase de codificación:</w:t>
+      </w:r>
+      <w:bookmarkEnd w:id="64"/>
+      <w:r>
+        <w:rPr>
+          <w:rFonts w:ascii="Times New Roman" w:hAnsi="Times New Roman" w:cs="Times New Roman"/>
+          <w:b/>
+          <w:color w:val="auto"/>
+          <w:sz w:val="24"/>
+          <w:szCs w:val="24"/>
+        </w:rPr>
+        <w:t xml:space="preserve"> </w:t>
+      </w:r>
+    </w:p>
+    <w:p>
+      <w:pPr>
+        <w:spacing w:line="480" w:lineRule="auto"/>
+        <w:jc w:val="both"/>
+        <w:rPr>
+          <w:rFonts w:ascii="Times New Roman" w:hAnsi="Times New Roman" w:cs="Times New Roman"/>
+          <w:sz w:val="24"/>
+          <w:szCs w:val="24"/>
+        </w:rPr>
+      </w:pPr>
+      <w:r>
+        <w:rPr>
+          <w:rFonts w:ascii="Times New Roman" w:hAnsi="Times New Roman" w:cs="Times New Roman"/>
+          <w:sz w:val="24"/>
+          <w:szCs w:val="24"/>
+        </w:rPr>
+        <w:t xml:space="preserve">Es la fase de programación propiamente dicha. Aquí se desarrolla el código fuente, haciendo uso de </w:t>
+      </w:r>
+      <w:r>
+        <w:rPr>
+          <w:rFonts w:ascii="Times New Roman" w:hAnsi="Times New Roman" w:cs="Times New Roman"/>
+          <w:sz w:val="24"/>
+          <w:szCs w:val="24"/>
+        </w:rPr>
+        <w:t>prototipos,</w:t>
+      </w:r>
+      <w:r>
+        <w:rPr>
+          <w:rFonts w:ascii="Times New Roman" w:hAnsi="Times New Roman" w:cs="Times New Roman"/>
+          <w:sz w:val="24"/>
+          <w:szCs w:val="24"/>
+        </w:rPr>
+        <w:t xml:space="preserve"> así como pruebas y ensayos para corregir errores. Dependiendo del lenguaje de programación y su versión, se crean las librerías y componentes reutilizables dentro del mismo proyecto para hacer que la programación sea</w:t>
+      </w:r>
+      <w:r>
+        <w:rPr>
+          <w:rFonts w:ascii="Times New Roman" w:hAnsi="Times New Roman" w:cs="Times New Roman"/>
+          <w:sz w:val="24"/>
+          <w:szCs w:val="24"/>
+        </w:rPr>
+        <w:t xml:space="preserve"> un proceso mucho más rápido. </w:t>
+      </w:r>
+    </w:p>
+    <w:p>
+      <w:pPr>
+        <w:spacing w:line="480" w:lineRule="auto"/>
+        <w:jc w:val="both"/>
+        <w:rPr>
+          <w:rFonts w:ascii="Times New Roman" w:hAnsi="Times New Roman" w:cs="Times New Roman"/>
+          <w:sz w:val="24"/>
+          <w:szCs w:val="24"/>
+        </w:rPr>
+      </w:pPr>
+      <w:r>
+        <w:rPr>
+          <w:rFonts w:ascii="Times New Roman" w:hAnsi="Times New Roman" w:cs="Times New Roman"/>
+          <w:sz w:val="24"/>
+          <w:szCs w:val="24"/>
+        </w:rPr>
+        <w:t>Es la etapa en la cual se traduce el diseño para que sea comprensible por la máquina. Esta etapa va a depender estrechamente de lo detallado del diseño.</w:t>
+      </w:r>
+    </w:p>
+    <w:p>
+      <w:pPr>
+        <w:pStyle w:val="Ttulo2"/>
+        <w:spacing w:line="480" w:lineRule="auto"/>
+        <w:rPr>
+          <w:rFonts w:ascii="Times New Roman" w:hAnsi="Times New Roman" w:cs="Times New Roman"/>
+          <w:b/>
+          <w:color w:val="auto"/>
+          <w:sz w:val="24"/>
+          <w:szCs w:val="24"/>
+        </w:rPr>
+      </w:pPr>
+      <w:bookmarkStart w:id="65" w:name="_Toc490367998"/>
+      <w:r>
+        <w:rPr>
+          <w:rFonts w:ascii="Times New Roman" w:hAnsi="Times New Roman" w:cs="Times New Roman"/>
+          <w:b/>
+          <w:color w:val="auto"/>
+        </w:rPr>
+        <w:t>3.5</w:t>
+      </w:r>
+      <w:r>
+        <w:rPr>
+          <w:rFonts w:ascii="Times New Roman" w:hAnsi="Times New Roman" w:cs="Times New Roman"/>
+          <w:b/>
+          <w:color w:val="auto"/>
+        </w:rPr>
+        <w:t xml:space="preserve"> </w:t>
+      </w:r>
+      <w:r>
+        <w:rPr>
+          <w:rFonts w:ascii="Times New Roman" w:hAnsi="Times New Roman" w:cs="Times New Roman"/>
+          <w:b/>
+          <w:color w:val="auto"/>
+        </w:rPr>
+        <w:t>Fase de pruebas:</w:t>
+      </w:r>
+      <w:bookmarkEnd w:id="65"/>
+      <w:r>
+        <w:rPr>
+          <w:rFonts w:ascii="Times New Roman" w:hAnsi="Times New Roman" w:cs="Times New Roman"/>
+          <w:b/>
+          <w:color w:val="auto"/>
+          <w:sz w:val="24"/>
+          <w:szCs w:val="24"/>
+        </w:rPr>
+        <w:t xml:space="preserve"> </w:t>
+      </w:r>
+      <w:r>
+        <w:rPr>
+          <w:rFonts w:ascii="Times New Roman" w:hAnsi="Times New Roman" w:cs="Times New Roman"/>
+          <w:b/>
+          <w:color w:val="auto"/>
+          <w:sz w:val="24"/>
+          <w:szCs w:val="24"/>
+        </w:rPr>
+        <w:t xml:space="preserve"> </w:t>
+      </w:r>
+    </w:p>
+    <w:p>
+      <w:pPr>
+        <w:spacing w:line="480" w:lineRule="auto"/>
+        <w:jc w:val="both"/>
+        <w:rPr>
+          <w:rFonts w:ascii="Times New Roman" w:hAnsi="Times New Roman" w:cs="Times New Roman"/>
+          <w:sz w:val="24"/>
+          <w:szCs w:val="24"/>
+        </w:rPr>
+      </w:pPr>
+      <w:r>
+        <w:rPr>
+          <w:rFonts w:ascii="Times New Roman" w:hAnsi="Times New Roman" w:cs="Times New Roman"/>
+          <w:sz w:val="24"/>
+          <w:szCs w:val="24"/>
+        </w:rPr>
+        <w:t xml:space="preserve">Los elementos, ya programados, se ensamblan para componer el sistema y se comprueba que funciona correctamente antes de ser puesto en explotación. Una vez que se ha generado el código comienza la prueba del programa. La prueba se centra en la lógica interna del </w:t>
       </w:r>
       <w:r>
         <w:rPr>
@@ -9492,19 +10095,63 @@
           <w:szCs w:val="24"/>
         </w:rPr>
         <w:lastRenderedPageBreak/>
-        <w:t>para el cumplimiento de los requerimientos del usuario así como también los análisis necesarios para saber que herramientas usa</w:t>
-      </w:r>
-      <w:r>
-        <w:rPr>
-          <w:rFonts w:ascii="Times New Roman" w:hAnsi="Times New Roman" w:cs="Times New Roman"/>
-          <w:sz w:val="24"/>
-          <w:szCs w:val="24"/>
-        </w:rPr>
-        <w:t xml:space="preserve">r en la etapa de Codificación. </w:t>
-      </w:r>
-      <w:r>
-        <w:rPr>
-          <w:rFonts w:ascii="Times New Roman" w:hAnsi="Times New Roman" w:cs="Times New Roman"/>
+        <w:t>software, y en las funciones externas, realizando pruebas que aseguren que la entrada definida produce los resultad</w:t>
+      </w:r>
+      <w:r>
+        <w:rPr>
+          <w:rFonts w:ascii="Times New Roman" w:hAnsi="Times New Roman" w:cs="Times New Roman"/>
+          <w:sz w:val="24"/>
+          <w:szCs w:val="24"/>
+        </w:rPr>
+        <w:t xml:space="preserve">os que realmente se requieren. </w:t>
+      </w:r>
+    </w:p>
+    <w:p>
+      <w:pPr>
+        <w:spacing w:line="480" w:lineRule="auto"/>
+        <w:jc w:val="both"/>
+        <w:rPr>
+          <w:rFonts w:ascii="Times New Roman" w:hAnsi="Times New Roman" w:cs="Times New Roman"/>
+          <w:sz w:val="24"/>
+          <w:szCs w:val="24"/>
+        </w:rPr>
+      </w:pPr>
+      <w:r>
+        <w:rPr>
+          <w:rFonts w:ascii="Times New Roman" w:hAnsi="Times New Roman" w:cs="Times New Roman"/>
+          <w:sz w:val="24"/>
+          <w:szCs w:val="24"/>
+        </w:rPr>
+        <w:t>Esta etapa se centra en los procesos lógicos internos del software, asegurando que todas las sentencias se han comprobado, y en la detección de errores.</w:t>
+      </w:r>
+    </w:p>
+    <w:p>
+      <w:pPr>
+        <w:pStyle w:val="Ttulo2"/>
+        <w:spacing w:line="480" w:lineRule="auto"/>
+        <w:rPr>
+          <w:rFonts w:ascii="Times New Roman" w:hAnsi="Times New Roman" w:cs="Times New Roman"/>
+          <w:b/>
+          <w:color w:val="auto"/>
+          <w:sz w:val="24"/>
+          <w:szCs w:val="24"/>
+        </w:rPr>
+      </w:pPr>
+      <w:bookmarkStart w:id="66" w:name="_Toc490367999"/>
+      <w:r>
+        <w:rPr>
+          <w:rFonts w:ascii="Times New Roman" w:hAnsi="Times New Roman" w:cs="Times New Roman"/>
+          <w:b/>
+          <w:color w:val="auto"/>
+        </w:rPr>
+        <w:t>3.6 Fase de mantenimiento:</w:t>
+      </w:r>
+      <w:bookmarkEnd w:id="66"/>
+      <w:r>
+        <w:rPr>
+          <w:rFonts w:ascii="Times New Roman" w:hAnsi="Times New Roman" w:cs="Times New Roman"/>
+          <w:b/>
+          <w:color w:val="auto"/>
           <w:sz w:val="24"/>
           <w:szCs w:val="24"/>
         </w:rPr>
@@ -9527,274 +10174,55 @@
           <w:sz w:val="24"/>
           <w:szCs w:val="24"/>
         </w:rPr>
-        <w:t>Es una etapa dirigida hacia la estructura de datos, la arquitectura del software, las representaciones de la interfaz y el detalle procedimental (algoritmo). En forma general se hace un esbozo de lo solicitado y se documenta haciéndose parte del software.</w:t>
+        <w:t>Es una de las fases finales del proyecto. En el desarrollo surgen cambios, para corregir errores o bien para introducir mejoras. El software sufre cambios después de que se entrega al cliente. Los cambios ocurrirán debidos a que hayan encontrado errores, a que el software deba adaptarse a cambios del entorno externo (sistema operativo o dispositivos periféricos), o debido a que el cliente requiera ampliaciones funcionales o del rendimiento.</w:t>
+      </w:r>
+    </w:p>
+    <w:p>
+      <w:pPr>
+        <w:spacing w:line="480" w:lineRule="auto"/>
+        <w:jc w:val="both"/>
+        <w:rPr>
+          <w:rFonts w:ascii="Times New Roman" w:hAnsi="Times New Roman" w:cs="Times New Roman"/>
+          <w:sz w:val="24"/>
+          <w:szCs w:val="24"/>
+        </w:rPr>
+      </w:pPr>
+      <w:r>
+        <w:rPr>
+          <w:rFonts w:ascii="Times New Roman" w:hAnsi="Times New Roman" w:cs="Times New Roman"/>
+          <w:sz w:val="24"/>
+          <w:szCs w:val="24"/>
+        </w:rPr>
+        <w:t>Debido a que el programa puede tener errores, puede no ser del completo agrado del cliente o puede necesitar, eventualmente acoplarse a los cambios en su entorno. Esto quiere decir que no se rehace el programa, sino que sobre la base de uno ya existente se realizan algunos cambios. </w:t>
       </w:r>
     </w:p>
     <w:p>
       <w:pPr>
         <w:pStyle w:val="Ttulo2"/>
-        <w:spacing w:line="480" w:lineRule="auto"/>
         <w:rPr>
           <w:rFonts w:ascii="Times New Roman" w:hAnsi="Times New Roman" w:cs="Times New Roman"/>
           <w:b/>
           <w:color w:val="auto"/>
-          <w:sz w:val="24"/>
-          <w:szCs w:val="24"/>
-        </w:rPr>
-      </w:pPr>
+        </w:rPr>
+      </w:pPr>
+      <w:bookmarkStart w:id="67" w:name="_Toc490368000"/>
       <w:r>
         <w:rPr>
           <w:rFonts w:ascii="Times New Roman" w:hAnsi="Times New Roman" w:cs="Times New Roman"/>
           <w:b/>
           <w:color w:val="auto"/>
         </w:rPr>
-        <w:t>3.4 Fase de codificación:</w:t>
+        <w:t>3.7</w:t>
       </w:r>
       <w:r>
         <w:rPr>
           <w:rFonts w:ascii="Times New Roman" w:hAnsi="Times New Roman" w:cs="Times New Roman"/>
           <w:b/>
           <w:color w:val="auto"/>
-          <w:sz w:val="24"/>
-          <w:szCs w:val="24"/>
-        </w:rPr>
-        <w:t xml:space="preserve"> </w:t>
-      </w:r>
-    </w:p>
-    <w:p>
-      <w:pPr>
-        <w:spacing w:line="480" w:lineRule="auto"/>
-        <w:jc w:val="both"/>
-        <w:rPr>
-          <w:rFonts w:ascii="Times New Roman" w:hAnsi="Times New Roman" w:cs="Times New Roman"/>
-          <w:sz w:val="24"/>
-          <w:szCs w:val="24"/>
-        </w:rPr>
-      </w:pPr>
-      <w:r>
-        <w:rPr>
-          <w:rFonts w:ascii="Times New Roman" w:hAnsi="Times New Roman" w:cs="Times New Roman"/>
-          <w:sz w:val="24"/>
-          <w:szCs w:val="24"/>
-        </w:rPr>
-        <w:t xml:space="preserve">Es la fase de programación propiamente dicha. Aquí se desarrolla el código fuente, haciendo uso de </w:t>
-      </w:r>
-      <w:r>
-        <w:rPr>
-          <w:rFonts w:ascii="Times New Roman" w:hAnsi="Times New Roman" w:cs="Times New Roman"/>
-          <w:sz w:val="24"/>
-          <w:szCs w:val="24"/>
-        </w:rPr>
-        <w:t>prototipos,</w:t>
-      </w:r>
-      <w:r>
-        <w:rPr>
-          <w:rFonts w:ascii="Times New Roman" w:hAnsi="Times New Roman" w:cs="Times New Roman"/>
-          <w:sz w:val="24"/>
-          <w:szCs w:val="24"/>
-        </w:rPr>
-        <w:t xml:space="preserve"> así como pruebas y ensayos para corregir errores. Dependiendo del lenguaje de programación y su versión, se crean las librerías y componentes reutilizables dentro del mismo proyecto para hacer que la programación sea</w:t>
-      </w:r>
-      <w:r>
-        <w:rPr>
-          <w:rFonts w:ascii="Times New Roman" w:hAnsi="Times New Roman" w:cs="Times New Roman"/>
-          <w:sz w:val="24"/>
-          <w:szCs w:val="24"/>
-        </w:rPr>
-        <w:t xml:space="preserve"> un proceso mucho más rápido. </w:t>
-      </w:r>
-    </w:p>
-    <w:p>
-      <w:pPr>
-        <w:spacing w:line="480" w:lineRule="auto"/>
-        <w:jc w:val="both"/>
-        <w:rPr>
-          <w:rFonts w:ascii="Times New Roman" w:hAnsi="Times New Roman" w:cs="Times New Roman"/>
-          <w:sz w:val="24"/>
-          <w:szCs w:val="24"/>
-        </w:rPr>
-      </w:pPr>
-      <w:r>
-        <w:rPr>
-          <w:rFonts w:ascii="Times New Roman" w:hAnsi="Times New Roman" w:cs="Times New Roman"/>
-          <w:sz w:val="24"/>
-          <w:szCs w:val="24"/>
-        </w:rPr>
-        <w:t>Es la etapa en la cual se traduce el diseño para que sea comprensible por la máquina. Esta etapa va a depender estrechamente de lo detallado del diseño.</w:t>
-      </w:r>
-    </w:p>
-    <w:p>
-      <w:pPr>
-        <w:pStyle w:val="Ttulo2"/>
-        <w:spacing w:line="480" w:lineRule="auto"/>
-        <w:rPr>
-          <w:rFonts w:ascii="Times New Roman" w:hAnsi="Times New Roman" w:cs="Times New Roman"/>
-          <w:b/>
-          <w:color w:val="auto"/>
-          <w:sz w:val="24"/>
-          <w:szCs w:val="24"/>
-        </w:rPr>
-      </w:pPr>
-      <w:r>
-        <w:rPr>
-          <w:rFonts w:ascii="Times New Roman" w:hAnsi="Times New Roman" w:cs="Times New Roman"/>
-          <w:b/>
-          <w:color w:val="auto"/>
-        </w:rPr>
-        <w:t>3.5</w:t>
-      </w:r>
-      <w:r>
-        <w:rPr>
-          <w:rFonts w:ascii="Times New Roman" w:hAnsi="Times New Roman" w:cs="Times New Roman"/>
-          <w:b/>
-          <w:color w:val="auto"/>
-        </w:rPr>
-        <w:t xml:space="preserve"> </w:t>
-      </w:r>
-      <w:r>
-        <w:rPr>
-          <w:rFonts w:ascii="Times New Roman" w:hAnsi="Times New Roman" w:cs="Times New Roman"/>
-          <w:b/>
-          <w:color w:val="auto"/>
-        </w:rPr>
-        <w:t>Fase de pruebas:</w:t>
-      </w:r>
-      <w:r>
-        <w:rPr>
-          <w:rFonts w:ascii="Times New Roman" w:hAnsi="Times New Roman" w:cs="Times New Roman"/>
-          <w:b/>
-          <w:color w:val="auto"/>
-          <w:sz w:val="24"/>
-          <w:szCs w:val="24"/>
-        </w:rPr>
-        <w:t xml:space="preserve"> </w:t>
-      </w:r>
-      <w:r>
-        <w:rPr>
-          <w:rFonts w:ascii="Times New Roman" w:hAnsi="Times New Roman" w:cs="Times New Roman"/>
-          <w:b/>
-          <w:color w:val="auto"/>
-          <w:sz w:val="24"/>
-          <w:szCs w:val="24"/>
-        </w:rPr>
-        <w:t xml:space="preserve"> </w:t>
-      </w:r>
-    </w:p>
-    <w:p>
-      <w:pPr>
-        <w:spacing w:line="480" w:lineRule="auto"/>
-        <w:jc w:val="both"/>
-        <w:rPr>
-          <w:rFonts w:ascii="Times New Roman" w:hAnsi="Times New Roman" w:cs="Times New Roman"/>
-          <w:sz w:val="24"/>
-          <w:szCs w:val="24"/>
-        </w:rPr>
-      </w:pPr>
-      <w:r>
-        <w:rPr>
-          <w:rFonts w:ascii="Times New Roman" w:hAnsi="Times New Roman" w:cs="Times New Roman"/>
-          <w:sz w:val="24"/>
-          <w:szCs w:val="24"/>
-        </w:rPr>
-        <w:t>Los elementos, ya programados, se ensamblan para componer el sistema y se comprueba que funciona correctamente antes de ser puesto en explotación. Una vez que se ha generado el código comienza la prueba del programa. La prueba se centra en la lógica interna del software, y en las funciones externas, realizando pruebas que aseguren que la entrada definida produce los resultad</w:t>
-      </w:r>
-      <w:r>
-        <w:rPr>
-          <w:rFonts w:ascii="Times New Roman" w:hAnsi="Times New Roman" w:cs="Times New Roman"/>
-          <w:sz w:val="24"/>
-          <w:szCs w:val="24"/>
-        </w:rPr>
-        <w:t xml:space="preserve">os que realmente se requieren. </w:t>
-      </w:r>
-    </w:p>
-    <w:p>
-      <w:pPr>
-        <w:spacing w:line="480" w:lineRule="auto"/>
-        <w:jc w:val="both"/>
-        <w:rPr>
-          <w:rFonts w:ascii="Times New Roman" w:hAnsi="Times New Roman" w:cs="Times New Roman"/>
-          <w:sz w:val="24"/>
-          <w:szCs w:val="24"/>
-        </w:rPr>
-      </w:pPr>
-      <w:r>
-        <w:rPr>
-          <w:rFonts w:ascii="Times New Roman" w:hAnsi="Times New Roman" w:cs="Times New Roman"/>
-          <w:sz w:val="24"/>
-          <w:szCs w:val="24"/>
-        </w:rPr>
-        <w:t>Esta etapa se centra en los procesos lógicos internos del software, asegurando que todas las sentencias se han comprobado, y en la detección de errores.</w:t>
-      </w:r>
-    </w:p>
-    <w:p>
-      <w:pPr>
-        <w:pStyle w:val="Ttulo2"/>
-        <w:spacing w:line="480" w:lineRule="auto"/>
-        <w:rPr>
-          <w:rFonts w:ascii="Times New Roman" w:hAnsi="Times New Roman" w:cs="Times New Roman"/>
-          <w:b/>
-          <w:color w:val="auto"/>
-          <w:sz w:val="24"/>
-          <w:szCs w:val="24"/>
-        </w:rPr>
-      </w:pPr>
-      <w:r>
-        <w:rPr>
-          <w:rFonts w:ascii="Times New Roman" w:hAnsi="Times New Roman" w:cs="Times New Roman"/>
-          <w:b/>
-          <w:color w:val="auto"/>
-        </w:rPr>
-        <w:lastRenderedPageBreak/>
-        <w:t>3.6 Fase de mantenimiento:</w:t>
-      </w:r>
-      <w:r>
-        <w:rPr>
-          <w:rFonts w:ascii="Times New Roman" w:hAnsi="Times New Roman" w:cs="Times New Roman"/>
-          <w:b/>
-          <w:color w:val="auto"/>
-          <w:sz w:val="24"/>
-          <w:szCs w:val="24"/>
-        </w:rPr>
-        <w:t xml:space="preserve"> </w:t>
-      </w:r>
-    </w:p>
-    <w:p>
-      <w:pPr>
-        <w:spacing w:line="480" w:lineRule="auto"/>
-        <w:jc w:val="both"/>
-        <w:rPr>
-          <w:rFonts w:ascii="Times New Roman" w:hAnsi="Times New Roman" w:cs="Times New Roman"/>
-          <w:sz w:val="24"/>
-          <w:szCs w:val="24"/>
-        </w:rPr>
-      </w:pPr>
-      <w:r>
-        <w:rPr>
-          <w:rFonts w:ascii="Times New Roman" w:hAnsi="Times New Roman" w:cs="Times New Roman"/>
-          <w:sz w:val="24"/>
-          <w:szCs w:val="24"/>
-        </w:rPr>
-        <w:t>Es una de las fases finales del proyecto. En el desarrollo surgen cambios, para corregir errores o bien para introducir mejoras. El software sufre cambios después de que se entrega al cliente. Los cambios ocurrirán debidos a que hayan encontrado errores, a que el software deba adaptarse a cambios del entorno externo (sistema operativo o dispositivos periféricos), o debido a que el cliente requiera ampliaciones funcionales o del rendimiento.</w:t>
-      </w:r>
-    </w:p>
-    <w:p>
-      <w:pPr>
-        <w:spacing w:line="480" w:lineRule="auto"/>
-        <w:jc w:val="both"/>
-        <w:rPr>
-          <w:rFonts w:ascii="Times New Roman" w:hAnsi="Times New Roman" w:cs="Times New Roman"/>
-          <w:sz w:val="24"/>
-          <w:szCs w:val="24"/>
-        </w:rPr>
-      </w:pPr>
-      <w:r>
-        <w:rPr>
-          <w:rFonts w:ascii="Times New Roman" w:hAnsi="Times New Roman" w:cs="Times New Roman"/>
-          <w:sz w:val="24"/>
-          <w:szCs w:val="24"/>
-        </w:rPr>
-        <w:t>Debido a que el programa puede tener errores, puede no ser del completo agrado del cliente o puede necesitar, eventualmente acoplarse a los cambios en su entorno. Esto quiere decir que no se rehace el programa, sino que sobre la base de uno ya existente se realizan algunos cambios. </w:t>
-      </w:r>
+        </w:rPr>
+        <w:t xml:space="preserve"> Justificación de la Metodología</w:t>
+      </w:r>
+      <w:bookmarkEnd w:id="67"/>
     </w:p>
     <w:p>
       <w:pPr>
@@ -9841,7 +10269,7 @@
           <w:szCs w:val="32"/>
         </w:rPr>
       </w:pPr>
-      <w:bookmarkStart w:id="63" w:name="_Toc490367319"/>
+      <w:bookmarkStart w:id="68" w:name="_Toc490368001"/>
       <w:r>
         <w:rPr>
           <w:rFonts w:ascii="Times New Roman" w:hAnsi="Times New Roman" w:cs="Times New Roman"/>
@@ -9852,7 +10280,58 @@
         </w:rPr>
         <w:t>Capítulo IV – Desarrollo</w:t>
       </w:r>
-      <w:bookmarkEnd w:id="63"/>
+      <w:bookmarkEnd w:id="68"/>
+    </w:p>
+    <w:p>
+      <w:pPr>
+        <w:jc w:val="both"/>
+      </w:pPr>
+      <w:bookmarkStart w:id="69" w:name="_GoBack"/>
+      <w:r>
+        <w:rPr>
+          <w:rFonts w:ascii="Times New Roman" w:hAnsi="Times New Roman" w:cs="Times New Roman"/>
+          <w:sz w:val="24"/>
+          <w:szCs w:val="24"/>
+          <w:lang w:eastAsia="es-ES"/>
+        </w:rPr>
+        <w:t>En el presente cap</w:t>
+      </w:r>
+      <w:r>
+        <w:rPr>
+          <w:rFonts w:ascii="Times New Roman" w:hAnsi="Times New Roman" w:cs="Times New Roman"/>
+          <w:sz w:val="24"/>
+          <w:szCs w:val="24"/>
+          <w:lang w:eastAsia="es-ES"/>
+        </w:rPr>
+        <w:t>í</w:t>
+      </w:r>
+      <w:r>
+        <w:rPr>
+          <w:rFonts w:ascii="Times New Roman" w:hAnsi="Times New Roman" w:cs="Times New Roman"/>
+          <w:sz w:val="24"/>
+          <w:szCs w:val="24"/>
+          <w:lang w:eastAsia="es-ES"/>
+        </w:rPr>
+        <w:t>tulo se mostrar</w:t>
+      </w:r>
+      <w:r>
+        <w:rPr>
+          <w:rFonts w:ascii="Times New Roman" w:hAnsi="Times New Roman" w:cs="Times New Roman"/>
+          <w:sz w:val="24"/>
+          <w:szCs w:val="24"/>
+          <w:lang w:eastAsia="es-ES"/>
+        </w:rPr>
+        <w:t>á</w:t>
+      </w:r>
+      <w:r>
+        <w:rPr>
+          <w:rFonts w:ascii="Times New Roman" w:hAnsi="Times New Roman" w:cs="Times New Roman"/>
+          <w:sz w:val="24"/>
+          <w:szCs w:val="24"/>
+          <w:lang w:eastAsia="es-ES"/>
+        </w:rPr>
+        <w:t>n los resultados obtenidos en la elaboración de este trabajo instrumental de grado, basándose en los objetivos y aportes planteados:</w:t>
+      </w:r>
     </w:p>
     <w:p>
       <w:pPr>
@@ -9866,7 +10345,8 @@
           <w:szCs w:val="32"/>
         </w:rPr>
       </w:pPr>
-      <w:bookmarkStart w:id="64" w:name="_Toc490367320"/>
+      <w:bookmarkStart w:id="70" w:name="_Toc490368002"/>
+      <w:bookmarkEnd w:id="69"/>
       <w:r>
         <w:rPr>
           <w:rFonts w:ascii="Times New Roman" w:hAnsi="Times New Roman" w:cs="Times New Roman"/>
@@ -9875,9 +10355,10 @@
           <w:sz w:val="32"/>
           <w:szCs w:val="32"/>
         </w:rPr>
+        <w:lastRenderedPageBreak/>
         <w:t>Capítulo V – Resultados</w:t>
       </w:r>
-      <w:bookmarkEnd w:id="64"/>
+      <w:bookmarkEnd w:id="70"/>
     </w:p>
     <w:p>
       <w:pPr>
@@ -9891,7 +10372,7 @@
           <w:szCs w:val="32"/>
         </w:rPr>
       </w:pPr>
-      <w:bookmarkStart w:id="65" w:name="_Toc490367321"/>
+      <w:bookmarkStart w:id="71" w:name="_Toc490368003"/>
       <w:r>
         <w:rPr>
           <w:rFonts w:ascii="Times New Roman" w:hAnsi="Times New Roman" w:cs="Times New Roman"/>
@@ -9902,7 +10383,7 @@
         </w:rPr>
         <w:t>Capítulo VI – Conclusiones y Recomendaciones</w:t>
       </w:r>
-      <w:bookmarkEnd w:id="65"/>
+      <w:bookmarkEnd w:id="71"/>
     </w:p>
     <w:p>
       <w:pPr>
@@ -10039,7 +10520,7 @@
   <w:abstractNum w:abstractNumId="0" w15:restartNumberingAfterBreak="0">
     <w:nsid w:val="16F67F7F"/>
     <w:multiLevelType w:val="multilevel"/>
-    <w:tmpl w:val="BF721030"/>
+    <w:tmpl w:val="4B660728"/>
     <w:lvl w:ilvl="0">
       <w:start w:val="1"/>
       <w:numFmt w:val="decimal"/>
@@ -10049,7 +10530,7 @@
         <w:ind w:left="720" w:firstLine="360"/>
       </w:pPr>
       <w:rPr>
-        <w:rFonts w:ascii="Calibri" w:eastAsia="Calibri" w:hAnsi="Calibri" w:cs="Calibri"/>
+        <w:rFonts w:ascii="Times New Roman" w:eastAsia="Arial" w:hAnsi="Times New Roman" w:cs="Times New Roman"/>
         <w:b/>
       </w:rPr>
     </w:lvl>
@@ -12146,12 +12627,19 @@
 
 <file path=word/glossary/fontTable.xml><?xml version="1.0" encoding="utf-8"?>
 <w:fonts xmlns:mc="http://schemas.openxmlformats.org/markup-compatibility/2006" xmlns:r="http://schemas.openxmlformats.org/officeDocument/2006/relationships" xmlns:w="http://schemas.openxmlformats.org/wordprocessingml/2006/main" xmlns:w14="http://schemas.microsoft.com/office/word/2010/wordml" xmlns:w15="http://schemas.microsoft.com/office/word/2012/wordml" xmlns:w16cid="http://schemas.microsoft.com/office/word/2016/wordml/cid" xmlns:w16se="http://schemas.microsoft.com/office/word/2015/wordml/symex" mc:Ignorable="w14 w15 w16se w16cid">
-  <w:font w:name="Calibri">
-    <w:panose1 w:val="020F0502020204030204"/>
+  <w:font w:name="Times New Roman">
+    <w:panose1 w:val="02020603050405020304"/>
+    <w:charset w:val="00"/>
+    <w:family w:val="roman"/>
+    <w:pitch w:val="variable"/>
+    <w:sig w:usb0="E0002EFF" w:usb1="C000785B" w:usb2="00000009" w:usb3="00000000" w:csb0="000001FF" w:csb1="00000000"/>
+  </w:font>
+  <w:font w:name="Arial">
+    <w:panose1 w:val="020B0604020202020204"/>
     <w:charset w:val="00"/>
     <w:family w:val="swiss"/>
     <w:pitch w:val="variable"/>
-    <w:sig w:usb0="E0002AFF" w:usb1="C000247B" w:usb2="00000009" w:usb3="00000000" w:csb0="000001FF" w:csb1="00000000"/>
+    <w:sig w:usb0="E0002EFF" w:usb1="C0007843" w:usb2="00000009" w:usb3="00000000" w:csb0="000001FF" w:csb1="00000000"/>
   </w:font>
   <w:font w:name="Symbol">
     <w:panose1 w:val="05050102010706020507"/>
@@ -12159,13 +12647,6 @@
     <w:family w:val="roman"/>
     <w:pitch w:val="variable"/>
     <w:sig w:usb0="00000000" w:usb1="10000000" w:usb2="00000000" w:usb3="00000000" w:csb0="80000000" w:csb1="00000000"/>
-  </w:font>
-  <w:font w:name="Times New Roman">
-    <w:panose1 w:val="02020603050405020304"/>
-    <w:charset w:val="00"/>
-    <w:family w:val="roman"/>
-    <w:pitch w:val="variable"/>
-    <w:sig w:usb0="E0002EFF" w:usb1="C000785B" w:usb2="00000009" w:usb3="00000000" w:csb0="000001FF" w:csb1="00000000"/>
   </w:font>
   <w:font w:name="Courier New">
     <w:panose1 w:val="02070309020205020404"/>
@@ -12181,12 +12662,12 @@
     <w:pitch w:val="variable"/>
     <w:sig w:usb0="00000000" w:usb1="10000000" w:usb2="00000000" w:usb3="00000000" w:csb0="80000000" w:csb1="00000000"/>
   </w:font>
-  <w:font w:name="Arial">
-    <w:panose1 w:val="020B0604020202020204"/>
+  <w:font w:name="Calibri">
+    <w:panose1 w:val="020F0502020204030204"/>
     <w:charset w:val="00"/>
     <w:family w:val="swiss"/>
     <w:pitch w:val="variable"/>
-    <w:sig w:usb0="E0002EFF" w:usb1="C0007843" w:usb2="00000009" w:usb3="00000000" w:csb0="000001FF" w:csb1="00000000"/>
+    <w:sig w:usb0="E0002AFF" w:usb1="C000247B" w:usb2="00000009" w:usb3="00000000" w:csb0="000001FF" w:csb1="00000000"/>
   </w:font>
   <w:font w:name="Calibri Light">
     <w:panose1 w:val="020F0302020204030204"/>
@@ -13004,7 +13485,7 @@
 </file>
 
 <file path=customXml/itemProps1.xml><?xml version="1.0" encoding="utf-8"?>
-<ds:datastoreItem xmlns:ds="http://schemas.openxmlformats.org/officeDocument/2006/customXml" ds:itemID="{35A5E11E-2B86-495B-8DEB-1CF73118C91C}">
+<ds:datastoreItem xmlns:ds="http://schemas.openxmlformats.org/officeDocument/2006/customXml" ds:itemID="{3DC1A1C0-75DF-46A7-96FF-B196FBAD5672}">
   <ds:schemaRefs>
     <ds:schemaRef ds:uri="http://schemas.openxmlformats.org/officeDocument/2006/bibliography"/>
   </ds:schemaRefs>
